--- a/public/assets/static/mohammadamin_sajedian_cv.docx
+++ b/public/assets/static/mohammadamin_sajedian_cv.docx
@@ -13,13 +13,23 @@
           <w:szCs w:val="32"/>
         </w:rPr>
       </w:pPr>
+      <w:proofErr w:type="spellStart"/>
       <w:r>
         <w:rPr>
           <w:b/>
           <w:sz w:val="32"/>
           <w:szCs w:val="32"/>
         </w:rPr>
-        <w:t>Mohammadamin Sajedian</w:t>
+        <w:t>Mohammadamin</w:t>
+      </w:r>
+      <w:proofErr w:type="spellEnd"/>
+      <w:r>
+        <w:rPr>
+          <w:b/>
+          <w:sz w:val="32"/>
+          <w:szCs w:val="32"/>
+        </w:rPr>
+        <w:t xml:space="preserve"> Sajedian</w:t>
       </w:r>
     </w:p>
     <w:p>
@@ -30,24 +40,6 @@
           <w:rFonts w:cs="Calibri"/>
         </w:rPr>
       </w:pPr>
-      <w:r>
-        <w:rPr>
-          <w:rFonts w:cs="Calibri"/>
-        </w:rPr>
-        <w:t xml:space="preserve">T: </w:t>
-      </w:r>
-      <w:r>
-        <w:rPr>
-          <w:rFonts w:cs="Calibri"/>
-        </w:rPr>
-        <w:t>07</w:t>
-      </w:r>
-      <w:r>
-        <w:rPr>
-          <w:rFonts w:cs="Calibri"/>
-        </w:rPr>
-        <w:t>900090758</w:t>
-      </w:r>
       <w:r>
         <w:rPr>
           <w:rFonts w:cs="Calibri"/>
@@ -1274,7 +1266,15 @@
         <w:br/>
       </w:r>
       <w:r>
-        <w:t>Literature Journal of Islamic Azad University, Fasa Branch in Iran</w:t>
+        <w:t xml:space="preserve">Literature Journal of Islamic Azad University, </w:t>
+      </w:r>
+      <w:proofErr w:type="spellStart"/>
+      <w:r>
+        <w:t>Fasa</w:t>
+      </w:r>
+      <w:proofErr w:type="spellEnd"/>
+      <w:r>
+        <w:t xml:space="preserve"> Branch in Iran</w:t>
       </w:r>
     </w:p>
     <w:p>
@@ -1482,7 +1482,25 @@
           <w:sz w:val="20"/>
           <w:szCs w:val="20"/>
         </w:rPr>
-        <w:t>Islamic Azad University, Fasa Branch in Iran</w:t>
+        <w:t xml:space="preserve">Islamic Azad University, </w:t>
+      </w:r>
+      <w:proofErr w:type="spellStart"/>
+      <w:r>
+        <w:rPr>
+          <w:rFonts w:ascii="Andale Sans for VST" w:hAnsi="Andale Sans for VST"/>
+          <w:sz w:val="20"/>
+          <w:szCs w:val="20"/>
+        </w:rPr>
+        <w:t>Fasa</w:t>
+      </w:r>
+      <w:proofErr w:type="spellEnd"/>
+      <w:r>
+        <w:rPr>
+          <w:rFonts w:ascii="Andale Sans for VST" w:hAnsi="Andale Sans for VST"/>
+          <w:sz w:val="20"/>
+          <w:szCs w:val="20"/>
+        </w:rPr>
+        <w:t xml:space="preserve"> Branch in Iran</w:t>
       </w:r>
     </w:p>
     <w:p>
@@ -1677,7 +1695,25 @@
           <w:sz w:val="20"/>
           <w:szCs w:val="20"/>
         </w:rPr>
-        <w:t>Islamic Azad University, Fasa Branch in Iran</w:t>
+        <w:t xml:space="preserve">Islamic Azad University, </w:t>
+      </w:r>
+      <w:proofErr w:type="spellStart"/>
+      <w:r>
+        <w:rPr>
+          <w:rFonts w:ascii="Andale Sans for VST" w:hAnsi="Andale Sans for VST"/>
+          <w:sz w:val="20"/>
+          <w:szCs w:val="20"/>
+        </w:rPr>
+        <w:t>Fasa</w:t>
+      </w:r>
+      <w:proofErr w:type="spellEnd"/>
+      <w:r>
+        <w:rPr>
+          <w:rFonts w:ascii="Andale Sans for VST" w:hAnsi="Andale Sans for VST"/>
+          <w:sz w:val="20"/>
+          <w:szCs w:val="20"/>
+        </w:rPr>
+        <w:t xml:space="preserve"> Branch in Iran</w:t>
       </w:r>
     </w:p>
     <w:p>
@@ -2838,8 +2874,18 @@
           <w:sz w:val="20"/>
           <w:szCs w:val="20"/>
         </w:rPr>
-        <w:t>Abode Indesign</w:t>
-      </w:r>
+        <w:t xml:space="preserve">Abode </w:t>
+      </w:r>
+      <w:proofErr w:type="spellStart"/>
+      <w:r>
+        <w:rPr>
+          <w:rFonts w:ascii="Andale Sans for VST" w:hAnsi="Andale Sans for VST" w:cs="Calibri"/>
+          <w:sz w:val="20"/>
+          <w:szCs w:val="20"/>
+        </w:rPr>
+        <w:t>Indesign</w:t>
+      </w:r>
+      <w:proofErr w:type="spellEnd"/>
     </w:p>
     <w:p>
       <w:pPr>
@@ -2947,6 +2993,7 @@
           <w:szCs w:val="20"/>
         </w:rPr>
       </w:pPr>
+      <w:proofErr w:type="spellStart"/>
       <w:r>
         <w:rPr>
           <w:rFonts w:ascii="Andale Sans for VST" w:hAnsi="Andale Sans for VST" w:cs="Calibri"/>
@@ -2955,6 +3002,7 @@
         </w:rPr>
         <w:t>Matlab</w:t>
       </w:r>
+      <w:proofErr w:type="spellEnd"/>
     </w:p>
     <w:p>
       <w:pPr>
@@ -2993,13 +3041,23 @@
           <w:szCs w:val="20"/>
         </w:rPr>
       </w:pPr>
-      <w:r>
-        <w:rPr>
-          <w:rFonts w:ascii="Andale Sans for VST" w:hAnsi="Andale Sans for VST" w:cs="Calibri"/>
-          <w:sz w:val="20"/>
-          <w:szCs w:val="20"/>
-        </w:rPr>
-        <w:t xml:space="preserve">Silvaco TCAD Tools </w:t>
+      <w:proofErr w:type="spellStart"/>
+      <w:r>
+        <w:rPr>
+          <w:rFonts w:ascii="Andale Sans for VST" w:hAnsi="Andale Sans for VST" w:cs="Calibri"/>
+          <w:sz w:val="20"/>
+          <w:szCs w:val="20"/>
+        </w:rPr>
+        <w:t>Silvaco</w:t>
+      </w:r>
+      <w:proofErr w:type="spellEnd"/>
+      <w:r>
+        <w:rPr>
+          <w:rFonts w:ascii="Andale Sans for VST" w:hAnsi="Andale Sans for VST" w:cs="Calibri"/>
+          <w:sz w:val="20"/>
+          <w:szCs w:val="20"/>
+        </w:rPr>
+        <w:t xml:space="preserve"> TCAD Tools </w:t>
       </w:r>
     </w:p>
     <w:p>

--- a/public/assets/static/mohammadamin_sajedian_cv.docx
+++ b/public/assets/static/mohammadamin_sajedian_cv.docx
@@ -1385,6 +1385,322 @@
           <w:sz w:val="20"/>
           <w:szCs w:val="20"/>
         </w:rPr>
+        <w:t>MERN Full Stack Developer</w:t>
+      </w:r>
+      <w:r>
+        <w:rPr>
+          <w:rFonts w:ascii="Andale Sans for VST" w:hAnsi="Andale Sans for VST"/>
+          <w:b/>
+          <w:bCs/>
+          <w:sz w:val="20"/>
+          <w:szCs w:val="20"/>
+        </w:rPr>
+        <w:tab/>
+      </w:r>
+      <w:r>
+        <w:rPr>
+          <w:rFonts w:ascii="Andale Sans for VST" w:hAnsi="Andale Sans for VST"/>
+          <w:b/>
+          <w:bCs/>
+          <w:sz w:val="20"/>
+          <w:szCs w:val="20"/>
+        </w:rPr>
+        <w:tab/>
+      </w:r>
+      <w:r>
+        <w:rPr>
+          <w:rFonts w:ascii="Andale Sans for VST" w:hAnsi="Andale Sans for VST"/>
+          <w:sz w:val="20"/>
+          <w:szCs w:val="20"/>
+          <w:rtl/>
+        </w:rPr>
+        <w:tab/>
+      </w:r>
+      <w:r>
+        <w:rPr>
+          <w:rFonts w:ascii="Andale Sans for VST" w:hAnsi="Andale Sans for VST"/>
+          <w:sz w:val="20"/>
+          <w:szCs w:val="20"/>
+          <w:rtl/>
+        </w:rPr>
+        <w:tab/>
+      </w:r>
+      <w:r>
+        <w:rPr>
+          <w:rFonts w:ascii="Andale Sans for VST" w:hAnsi="Andale Sans for VST"/>
+          <w:sz w:val="20"/>
+          <w:szCs w:val="20"/>
+          <w:rtl/>
+        </w:rPr>
+        <w:tab/>
+      </w:r>
+      <w:r>
+        <w:rPr>
+          <w:rFonts w:ascii="Andale Sans for VST" w:hAnsi="Andale Sans for VST"/>
+          <w:sz w:val="20"/>
+          <w:szCs w:val="20"/>
+          <w:rtl/>
+        </w:rPr>
+        <w:tab/>
+      </w:r>
+      <w:r>
+        <w:rPr>
+          <w:rFonts w:ascii="Andale Sans for VST" w:hAnsi="Andale Sans for VST"/>
+          <w:sz w:val="20"/>
+          <w:szCs w:val="20"/>
+        </w:rPr>
+        <w:t>20</w:t>
+      </w:r>
+      <w:r>
+        <w:rPr>
+          <w:rFonts w:ascii="Andale Sans for VST" w:hAnsi="Andale Sans for VST"/>
+          <w:sz w:val="20"/>
+          <w:szCs w:val="20"/>
+        </w:rPr>
+        <w:t>21</w:t>
+      </w:r>
+      <w:r>
+        <w:rPr>
+          <w:rFonts w:ascii="Andale Sans for VST" w:hAnsi="Andale Sans for VST"/>
+          <w:sz w:val="20"/>
+          <w:szCs w:val="20"/>
+        </w:rPr>
+        <w:t xml:space="preserve"> – 20</w:t>
+      </w:r>
+      <w:r>
+        <w:rPr>
+          <w:rFonts w:ascii="Andale Sans for VST" w:hAnsi="Andale Sans for VST"/>
+          <w:sz w:val="20"/>
+          <w:szCs w:val="20"/>
+        </w:rPr>
+        <w:t>21</w:t>
+      </w:r>
+    </w:p>
+    <w:p>
+      <w:pPr>
+        <w:spacing w:after="0" w:line="240" w:lineRule="auto"/>
+        <w:rPr>
+          <w:rFonts w:ascii="Andale Sans for VST" w:hAnsi="Andale Sans for VST"/>
+          <w:sz w:val="20"/>
+          <w:szCs w:val="20"/>
+        </w:rPr>
+      </w:pPr>
+      <w:r>
+        <w:rPr>
+          <w:rFonts w:ascii="Andale Sans for VST" w:hAnsi="Andale Sans for VST"/>
+          <w:sz w:val="20"/>
+          <w:szCs w:val="20"/>
+        </w:rPr>
+        <w:t>Strive School</w:t>
+      </w:r>
+    </w:p>
+    <w:p>
+      <w:pPr>
+        <w:spacing w:after="0" w:line="240" w:lineRule="auto"/>
+        <w:jc w:val="both"/>
+        <w:rPr>
+          <w:rFonts w:asciiTheme="majorBidi" w:hAnsiTheme="majorBidi" w:cstheme="majorBidi"/>
+          <w:sz w:val="20"/>
+          <w:szCs w:val="20"/>
+        </w:rPr>
+      </w:pPr>
+      <w:r>
+        <w:rPr>
+          <w:rFonts w:asciiTheme="majorBidi" w:hAnsiTheme="majorBidi" w:cstheme="majorBidi"/>
+          <w:sz w:val="20"/>
+          <w:szCs w:val="20"/>
+        </w:rPr>
+        <w:t xml:space="preserve">Modules included: </w:t>
+      </w:r>
+      <w:bookmarkStart w:id="3" w:name="_Hlk86865729"/>
+      <w:r>
+        <w:rPr>
+          <w:rFonts w:asciiTheme="majorBidi" w:hAnsiTheme="majorBidi" w:cstheme="majorBidi"/>
+          <w:sz w:val="20"/>
+          <w:szCs w:val="20"/>
+        </w:rPr>
+        <w:t xml:space="preserve">HTML, CSS, JavaScript, Git, GitHub, </w:t>
+      </w:r>
+      <w:proofErr w:type="spellStart"/>
+      <w:r>
+        <w:rPr>
+          <w:rFonts w:asciiTheme="majorBidi" w:hAnsiTheme="majorBidi" w:cstheme="majorBidi"/>
+          <w:sz w:val="20"/>
+          <w:szCs w:val="20"/>
+        </w:rPr>
+        <w:t>VSCode</w:t>
+      </w:r>
+      <w:proofErr w:type="spellEnd"/>
+      <w:r>
+        <w:rPr>
+          <w:rFonts w:asciiTheme="majorBidi" w:hAnsiTheme="majorBidi" w:cstheme="majorBidi"/>
+          <w:sz w:val="20"/>
+          <w:szCs w:val="20"/>
+        </w:rPr>
+        <w:t xml:space="preserve">, UX, UI, Bootstrap, ES6, Promises, </w:t>
+      </w:r>
+      <w:r>
+        <w:rPr>
+          <w:rFonts w:asciiTheme="majorBidi" w:hAnsiTheme="majorBidi" w:cstheme="majorBidi"/>
+          <w:sz w:val="20"/>
+          <w:szCs w:val="20"/>
+        </w:rPr>
+        <w:t>AJAX</w:t>
+      </w:r>
+      <w:r>
+        <w:rPr>
+          <w:rFonts w:asciiTheme="majorBidi" w:hAnsiTheme="majorBidi" w:cstheme="majorBidi"/>
+          <w:sz w:val="20"/>
+          <w:szCs w:val="20"/>
+        </w:rPr>
+        <w:t xml:space="preserve">, </w:t>
+      </w:r>
+      <w:proofErr w:type="spellStart"/>
+      <w:r>
+        <w:rPr>
+          <w:rFonts w:asciiTheme="majorBidi" w:hAnsiTheme="majorBidi" w:cstheme="majorBidi"/>
+          <w:sz w:val="20"/>
+          <w:szCs w:val="20"/>
+        </w:rPr>
+        <w:t>npm</w:t>
+      </w:r>
+      <w:proofErr w:type="spellEnd"/>
+      <w:r>
+        <w:rPr>
+          <w:rFonts w:asciiTheme="majorBidi" w:hAnsiTheme="majorBidi" w:cstheme="majorBidi"/>
+          <w:sz w:val="20"/>
+          <w:szCs w:val="20"/>
+        </w:rPr>
+        <w:t xml:space="preserve">, REST, </w:t>
+      </w:r>
+      <w:r>
+        <w:rPr>
+          <w:rFonts w:asciiTheme="majorBidi" w:hAnsiTheme="majorBidi" w:cstheme="majorBidi"/>
+          <w:sz w:val="20"/>
+          <w:szCs w:val="20"/>
+        </w:rPr>
+        <w:t xml:space="preserve">ReactJS, NodeJS, </w:t>
+      </w:r>
+      <w:proofErr w:type="spellStart"/>
+      <w:r>
+        <w:rPr>
+          <w:rFonts w:asciiTheme="majorBidi" w:hAnsiTheme="majorBidi" w:cstheme="majorBidi"/>
+          <w:sz w:val="20"/>
+          <w:szCs w:val="20"/>
+        </w:rPr>
+        <w:t>ExpressJS</w:t>
+      </w:r>
+      <w:proofErr w:type="spellEnd"/>
+      <w:r>
+        <w:rPr>
+          <w:rFonts w:asciiTheme="majorBidi" w:hAnsiTheme="majorBidi" w:cstheme="majorBidi"/>
+          <w:sz w:val="20"/>
+          <w:szCs w:val="20"/>
+        </w:rPr>
+        <w:t xml:space="preserve">, </w:t>
+      </w:r>
+      <w:r>
+        <w:rPr>
+          <w:rFonts w:asciiTheme="majorBidi" w:hAnsiTheme="majorBidi" w:cstheme="majorBidi"/>
+          <w:sz w:val="20"/>
+          <w:szCs w:val="20"/>
+        </w:rPr>
+        <w:t xml:space="preserve">TypeScript, Hooks, Redux, </w:t>
+      </w:r>
+      <w:proofErr w:type="spellStart"/>
+      <w:r>
+        <w:rPr>
+          <w:rFonts w:asciiTheme="majorBidi" w:hAnsiTheme="majorBidi" w:cstheme="majorBidi"/>
+          <w:sz w:val="20"/>
+          <w:szCs w:val="20"/>
+        </w:rPr>
+        <w:t>Thunk</w:t>
+      </w:r>
+      <w:proofErr w:type="spellEnd"/>
+      <w:r>
+        <w:rPr>
+          <w:rFonts w:asciiTheme="majorBidi" w:hAnsiTheme="majorBidi" w:cstheme="majorBidi"/>
+          <w:sz w:val="20"/>
+          <w:szCs w:val="20"/>
+        </w:rPr>
+        <w:t xml:space="preserve">, </w:t>
+      </w:r>
+      <w:proofErr w:type="spellStart"/>
+      <w:r>
+        <w:rPr>
+          <w:rFonts w:asciiTheme="majorBidi" w:hAnsiTheme="majorBidi" w:cstheme="majorBidi"/>
+          <w:sz w:val="20"/>
+          <w:szCs w:val="20"/>
+        </w:rPr>
+        <w:t>Middlewares</w:t>
+      </w:r>
+      <w:proofErr w:type="spellEnd"/>
+      <w:r>
+        <w:rPr>
+          <w:rFonts w:asciiTheme="majorBidi" w:hAnsiTheme="majorBidi" w:cstheme="majorBidi"/>
+          <w:sz w:val="20"/>
+          <w:szCs w:val="20"/>
+        </w:rPr>
+        <w:t xml:space="preserve">, SQL, Postgres, </w:t>
+      </w:r>
+      <w:proofErr w:type="spellStart"/>
+      <w:r>
+        <w:rPr>
+          <w:rFonts w:asciiTheme="majorBidi" w:hAnsiTheme="majorBidi" w:cstheme="majorBidi"/>
+          <w:sz w:val="20"/>
+          <w:szCs w:val="20"/>
+        </w:rPr>
+        <w:t>Sequelize</w:t>
+      </w:r>
+      <w:proofErr w:type="spellEnd"/>
+      <w:r>
+        <w:rPr>
+          <w:rFonts w:asciiTheme="majorBidi" w:hAnsiTheme="majorBidi" w:cstheme="majorBidi"/>
+          <w:sz w:val="20"/>
+          <w:szCs w:val="20"/>
+        </w:rPr>
+        <w:t>, NoSQL, Mongo, Mongoose</w:t>
+      </w:r>
+      <w:bookmarkEnd w:id="3"/>
+      <w:r>
+        <w:rPr>
+          <w:rFonts w:asciiTheme="majorBidi" w:hAnsiTheme="majorBidi" w:cstheme="majorBidi"/>
+          <w:sz w:val="20"/>
+          <w:szCs w:val="20"/>
+        </w:rPr>
+        <w:t>.</w:t>
+      </w:r>
+    </w:p>
+    <w:p>
+      <w:pPr>
+        <w:spacing w:after="0" w:line="240" w:lineRule="auto"/>
+        <w:rPr>
+          <w:rFonts w:ascii="Andale Sans for VST" w:hAnsi="Andale Sans for VST"/>
+          <w:b/>
+          <w:bCs/>
+          <w:sz w:val="20"/>
+          <w:szCs w:val="20"/>
+          <w:rtl/>
+        </w:rPr>
+      </w:pPr>
+    </w:p>
+    <w:p>
+      <w:pPr>
+        <w:spacing w:after="0" w:line="240" w:lineRule="auto"/>
+        <w:rPr>
+          <w:rFonts w:ascii="Andale Sans for VST" w:hAnsi="Andale Sans for VST"/>
+          <w:sz w:val="20"/>
+          <w:szCs w:val="20"/>
+        </w:rPr>
+      </w:pPr>
+      <w:r>
+        <w:rPr>
+          <w:rFonts w:ascii="Andale Sans for VST" w:hAnsi="Andale Sans for VST"/>
+          <w:b/>
+          <w:bCs/>
+          <w:sz w:val="20"/>
+          <w:szCs w:val="20"/>
+        </w:rPr>
         <w:t>Master's degree</w:t>
       </w:r>
       <w:r>
@@ -1395,8 +1711,8 @@
         </w:rPr>
         <w:t xml:space="preserve"> in Electrical Engineerin</w:t>
       </w:r>
-      <w:bookmarkStart w:id="3" w:name="OLE_LINK1"/>
-      <w:bookmarkStart w:id="4" w:name="OLE_LINK2"/>
+      <w:bookmarkStart w:id="4" w:name="OLE_LINK1"/>
+      <w:bookmarkStart w:id="5" w:name="OLE_LINK2"/>
       <w:r>
         <w:rPr>
           <w:rFonts w:ascii="Andale Sans for VST" w:hAnsi="Andale Sans for VST"/>
@@ -1429,8 +1745,8 @@
         </w:rPr>
         <w:t>)</w:t>
       </w:r>
-      <w:bookmarkEnd w:id="3"/>
       <w:bookmarkEnd w:id="4"/>
+      <w:bookmarkEnd w:id="5"/>
       <w:r>
         <w:rPr>
           <w:rFonts w:ascii="Andale Sans for VST" w:hAnsi="Andale Sans for VST"/>
@@ -1528,8 +1844,8 @@
         </w:rPr>
         <w:t xml:space="preserve">Comparison: RQF Level 7 / SCQF Level 11 / </w:t>
       </w:r>
-      <w:bookmarkStart w:id="5" w:name="OLE_LINK3"/>
-      <w:bookmarkStart w:id="6" w:name="OLE_LINK4"/>
+      <w:bookmarkStart w:id="6" w:name="OLE_LINK3"/>
+      <w:bookmarkStart w:id="7" w:name="OLE_LINK4"/>
       <w:r>
         <w:rPr>
           <w:rFonts w:ascii="Andale Sans for VST" w:hAnsi="Andale Sans for VST"/>
@@ -1538,8 +1854,8 @@
         </w:rPr>
         <w:t xml:space="preserve">CQFW </w:t>
       </w:r>
-      <w:bookmarkEnd w:id="5"/>
       <w:bookmarkEnd w:id="6"/>
+      <w:bookmarkEnd w:id="7"/>
       <w:r>
         <w:rPr>
           <w:rFonts w:ascii="Andale Sans for VST" w:hAnsi="Andale Sans for VST"/>
@@ -1967,6 +2283,9 @@
         </w:tc>
       </w:tr>
       <w:tr>
+        <w:trPr>
+          <w:trHeight w:val="420"/>
+        </w:trPr>
         <w:tc>
           <w:tcPr>
             <w:tcW w:w="4241" w:type="pct"/>
@@ -1987,7 +2306,169 @@
                 <w:sz w:val="20"/>
                 <w:szCs w:val="20"/>
               </w:rPr>
-              <w:t>SQL Server Database Implementation</w:t>
+              <w:t xml:space="preserve">Full Stack </w:t>
+            </w:r>
+            <w:r>
+              <w:rPr>
+                <w:rFonts w:ascii="Andale Sans for VST" w:hAnsi="Andale Sans for VST"/>
+                <w:sz w:val="20"/>
+                <w:szCs w:val="20"/>
+              </w:rPr>
+              <w:t xml:space="preserve">– </w:t>
+            </w:r>
+            <w:r>
+              <w:rPr>
+                <w:rFonts w:ascii="Andale Sans for VST" w:hAnsi="Andale Sans for VST"/>
+                <w:sz w:val="20"/>
+                <w:szCs w:val="20"/>
+              </w:rPr>
+              <w:t>React</w:t>
+            </w:r>
+            <w:r>
+              <w:rPr>
+                <w:rFonts w:ascii="Andale Sans for VST" w:hAnsi="Andale Sans for VST"/>
+                <w:sz w:val="20"/>
+                <w:szCs w:val="20"/>
+              </w:rPr>
+              <w:t xml:space="preserve"> / </w:t>
+            </w:r>
+            <w:r>
+              <w:rPr>
+                <w:rFonts w:ascii="Andale Sans for VST" w:hAnsi="Andale Sans for VST"/>
+                <w:sz w:val="20"/>
+                <w:szCs w:val="20"/>
+              </w:rPr>
+              <w:t>Express</w:t>
+            </w:r>
+            <w:r>
+              <w:rPr>
+                <w:rFonts w:ascii="Andale Sans for VST" w:hAnsi="Andale Sans for VST"/>
+                <w:sz w:val="20"/>
+                <w:szCs w:val="20"/>
+              </w:rPr>
+              <w:t xml:space="preserve"> / </w:t>
+            </w:r>
+            <w:r>
+              <w:rPr>
+                <w:rFonts w:ascii="Andale Sans for VST" w:hAnsi="Andale Sans for VST"/>
+                <w:sz w:val="20"/>
+                <w:szCs w:val="20"/>
+              </w:rPr>
+              <w:t xml:space="preserve">Mongo </w:t>
+            </w:r>
+            <w:r>
+              <w:rPr>
+                <w:rFonts w:ascii="Andale Sans for VST" w:hAnsi="Andale Sans for VST"/>
+                <w:sz w:val="20"/>
+                <w:szCs w:val="20"/>
+              </w:rPr>
+              <w:t xml:space="preserve">/ </w:t>
+            </w:r>
+            <w:r>
+              <w:rPr>
+                <w:rFonts w:ascii="Andale Sans for VST" w:hAnsi="Andale Sans for VST"/>
+                <w:sz w:val="20"/>
+                <w:szCs w:val="20"/>
+              </w:rPr>
+              <w:t>Node</w:t>
+            </w:r>
+            <w:r>
+              <w:rPr>
+                <w:rFonts w:ascii="Andale Sans for VST" w:hAnsi="Andale Sans for VST"/>
+                <w:sz w:val="20"/>
+                <w:szCs w:val="20"/>
+              </w:rPr>
+              <w:t xml:space="preserve"> / </w:t>
+            </w:r>
+            <w:r>
+              <w:rPr>
+                <w:rFonts w:ascii="Andale Sans for VST" w:hAnsi="Andale Sans for VST"/>
+                <w:sz w:val="20"/>
+                <w:szCs w:val="20"/>
+              </w:rPr>
+              <w:t>TypeSc</w:t>
+            </w:r>
+            <w:r>
+              <w:rPr>
+                <w:rFonts w:ascii="Andale Sans for VST" w:hAnsi="Andale Sans for VST"/>
+                <w:sz w:val="20"/>
+                <w:szCs w:val="20"/>
+              </w:rPr>
+              <w:t>r</w:t>
+            </w:r>
+            <w:r>
+              <w:rPr>
+                <w:rFonts w:ascii="Andale Sans for VST" w:hAnsi="Andale Sans for VST"/>
+                <w:sz w:val="20"/>
+                <w:szCs w:val="20"/>
+              </w:rPr>
+              <w:t>ipt</w:t>
+            </w:r>
+            <w:r>
+              <w:rPr>
+                <w:rFonts w:ascii="Andale Sans for VST" w:hAnsi="Andale Sans for VST"/>
+                <w:sz w:val="20"/>
+                <w:szCs w:val="20"/>
+              </w:rPr>
+              <w:t xml:space="preserve"> / </w:t>
+            </w:r>
+            <w:r>
+              <w:rPr>
+                <w:rFonts w:ascii="Andale Sans for VST" w:hAnsi="Andale Sans for VST"/>
+                <w:sz w:val="20"/>
+                <w:szCs w:val="20"/>
+              </w:rPr>
+              <w:t>PostgreSQL / SCRUM / Redux / GitHub / Azure / Heroku</w:t>
+            </w:r>
+          </w:p>
+        </w:tc>
+        <w:tc>
+          <w:tcPr>
+            <w:tcW w:w="759" w:type="pct"/>
+            <w:vAlign w:val="center"/>
+          </w:tcPr>
+          <w:p>
+            <w:pPr>
+              <w:spacing w:after="0" w:line="240" w:lineRule="auto"/>
+              <w:rPr>
+                <w:rFonts w:ascii="Andale Sans for VST" w:hAnsi="Andale Sans for VST"/>
+                <w:sz w:val="20"/>
+                <w:szCs w:val="20"/>
+              </w:rPr>
+            </w:pPr>
+            <w:r>
+              <w:rPr>
+                <w:rFonts w:ascii="Andale Sans for VST" w:hAnsi="Andale Sans for VST"/>
+                <w:sz w:val="20"/>
+                <w:szCs w:val="20"/>
+              </w:rPr>
+              <w:t>Fall-21</w:t>
+            </w:r>
+          </w:p>
+        </w:tc>
+      </w:tr>
+      <w:tr>
+        <w:tc>
+          <w:tcPr>
+            <w:tcW w:w="4241" w:type="pct"/>
+            <w:vAlign w:val="center"/>
+          </w:tcPr>
+          <w:p>
+            <w:pPr>
+              <w:spacing w:after="0" w:line="240" w:lineRule="auto"/>
+              <w:rPr>
+                <w:rFonts w:ascii="Andale Sans for VST" w:hAnsi="Andale Sans for VST"/>
+                <w:sz w:val="20"/>
+                <w:szCs w:val="20"/>
+              </w:rPr>
+            </w:pPr>
+            <w:r>
+              <w:rPr>
+                <w:rFonts w:ascii="Andale Sans for VST" w:hAnsi="Andale Sans for VST"/>
+                <w:sz w:val="20"/>
+                <w:szCs w:val="20"/>
+              </w:rPr>
+              <w:t>IGNITE – HTML / CSS / JavaScript / Git / GitHub / AJAX</w:t>
             </w:r>
           </w:p>
         </w:tc>
@@ -2037,6 +2518,56 @@
                 <w:sz w:val="20"/>
                 <w:szCs w:val="20"/>
               </w:rPr>
+              <w:t>SQL Server Database Implementation</w:t>
+            </w:r>
+          </w:p>
+        </w:tc>
+        <w:tc>
+          <w:tcPr>
+            <w:tcW w:w="759" w:type="pct"/>
+            <w:vAlign w:val="center"/>
+          </w:tcPr>
+          <w:p>
+            <w:pPr>
+              <w:spacing w:after="0" w:line="240" w:lineRule="auto"/>
+              <w:rPr>
+                <w:rFonts w:ascii="Andale Sans for VST" w:hAnsi="Andale Sans for VST"/>
+                <w:sz w:val="20"/>
+                <w:szCs w:val="20"/>
+              </w:rPr>
+            </w:pPr>
+            <w:r>
+              <w:rPr>
+                <w:rFonts w:ascii="Andale Sans for VST" w:hAnsi="Andale Sans for VST"/>
+                <w:sz w:val="20"/>
+                <w:szCs w:val="20"/>
+              </w:rPr>
+              <w:t>Dec 2019</w:t>
+            </w:r>
+          </w:p>
+        </w:tc>
+      </w:tr>
+      <w:tr>
+        <w:tc>
+          <w:tcPr>
+            <w:tcW w:w="4241" w:type="pct"/>
+            <w:vAlign w:val="center"/>
+          </w:tcPr>
+          <w:p>
+            <w:pPr>
+              <w:spacing w:after="0" w:line="240" w:lineRule="auto"/>
+              <w:rPr>
+                <w:rFonts w:ascii="Andale Sans for VST" w:hAnsi="Andale Sans for VST"/>
+                <w:sz w:val="20"/>
+                <w:szCs w:val="20"/>
+              </w:rPr>
+            </w:pPr>
+            <w:r>
+              <w:rPr>
+                <w:rFonts w:ascii="Andale Sans for VST" w:hAnsi="Andale Sans for VST"/>
+                <w:sz w:val="20"/>
+                <w:szCs w:val="20"/>
+              </w:rPr>
               <w:t>PHP Web Developer</w:t>
             </w:r>
           </w:p>
@@ -2137,56 +2668,6 @@
                 <w:sz w:val="20"/>
                 <w:szCs w:val="20"/>
               </w:rPr>
-              <w:t>IELTS Life Skills A1 Speaking and Listening</w:t>
-            </w:r>
-          </w:p>
-        </w:tc>
-        <w:tc>
-          <w:tcPr>
-            <w:tcW w:w="759" w:type="pct"/>
-            <w:vAlign w:val="center"/>
-          </w:tcPr>
-          <w:p>
-            <w:pPr>
-              <w:spacing w:after="0" w:line="240" w:lineRule="auto"/>
-              <w:rPr>
-                <w:rFonts w:ascii="Andale Sans for VST" w:hAnsi="Andale Sans for VST"/>
-                <w:sz w:val="20"/>
-                <w:szCs w:val="20"/>
-              </w:rPr>
-            </w:pPr>
-            <w:r>
-              <w:rPr>
-                <w:rFonts w:ascii="Andale Sans for VST" w:hAnsi="Andale Sans for VST"/>
-                <w:sz w:val="20"/>
-                <w:szCs w:val="20"/>
-              </w:rPr>
-              <w:t>Jul 2019</w:t>
-            </w:r>
-          </w:p>
-        </w:tc>
-      </w:tr>
-      <w:tr>
-        <w:tc>
-          <w:tcPr>
-            <w:tcW w:w="4241" w:type="pct"/>
-            <w:vAlign w:val="center"/>
-          </w:tcPr>
-          <w:p>
-            <w:pPr>
-              <w:spacing w:after="0" w:line="240" w:lineRule="auto"/>
-              <w:rPr>
-                <w:rFonts w:ascii="Andale Sans for VST" w:hAnsi="Andale Sans for VST"/>
-                <w:sz w:val="20"/>
-                <w:szCs w:val="20"/>
-              </w:rPr>
-            </w:pPr>
-            <w:r>
-              <w:rPr>
-                <w:rFonts w:ascii="Andale Sans for VST" w:hAnsi="Andale Sans for VST"/>
-                <w:sz w:val="20"/>
-                <w:szCs w:val="20"/>
-              </w:rPr>
               <w:t>Design &amp; Control of Electrical &amp; Mechanical Building Installations</w:t>
             </w:r>
           </w:p>
@@ -2771,9 +3252,11 @@
       <w:pPr>
         <w:spacing w:after="0" w:line="240" w:lineRule="auto"/>
         <w:rPr>
-          <w:rFonts w:ascii="Andale Sans for VST" w:hAnsi="Andale Sans for VST"/>
-          <w:sz w:val="20"/>
-          <w:szCs w:val="20"/>
+          <w:rFonts w:ascii="Andale Sans for VST" w:hAnsi="Andale Sans for VST" w:hint="cs"/>
+          <w:sz w:val="20"/>
+          <w:szCs w:val="20"/>
+          <w:rtl/>
+          <w:lang w:bidi="fa-IR"/>
         </w:rPr>
       </w:pPr>
     </w:p>
@@ -2790,6 +3273,14 @@
           <w:sz w:val="24"/>
         </w:rPr>
       </w:pPr>
+      <w:r>
+        <w:rPr>
+          <w:b/>
+          <w:bCs/>
+          <w:sz w:val="24"/>
+        </w:rPr>
+        <w:t xml:space="preserve">WEB DEVELOPMENT </w:t>
+      </w:r>
       <w:r>
         <w:rPr>
           <w:b/>
@@ -2819,16 +3310,186 @@
           <w:sz w:val="20"/>
           <w:szCs w:val="20"/>
         </w:rPr>
-        <w:t>Microsoft Office</w:t>
-      </w:r>
-      <w:r>
-        <w:rPr>
-          <w:rFonts w:ascii="Andale Sans for VST" w:hAnsi="Andale Sans for VST" w:cs="Calibri"/>
-          <w:sz w:val="20"/>
-          <w:szCs w:val="20"/>
-          <w:lang w:val="en-US"/>
-        </w:rPr>
-        <w:t xml:space="preserve"> (Access, Excel, Word, …)</w:t>
+        <w:t xml:space="preserve">HTML, CSS, JavaScript, Git, GitHub, </w:t>
+      </w:r>
+      <w:proofErr w:type="spellStart"/>
+      <w:r>
+        <w:rPr>
+          <w:rFonts w:ascii="Andale Sans for VST" w:hAnsi="Andale Sans for VST" w:cs="Calibri"/>
+          <w:sz w:val="20"/>
+          <w:szCs w:val="20"/>
+        </w:rPr>
+        <w:t>VSCode</w:t>
+      </w:r>
+      <w:proofErr w:type="spellEnd"/>
+      <w:r>
+        <w:rPr>
+          <w:rFonts w:ascii="Andale Sans for VST" w:hAnsi="Andale Sans for VST" w:cs="Calibri"/>
+          <w:sz w:val="20"/>
+          <w:szCs w:val="20"/>
+        </w:rPr>
+        <w:t xml:space="preserve">, UX, UI, Bootstrap, ES6, Promises, AJAX, </w:t>
+      </w:r>
+      <w:proofErr w:type="spellStart"/>
+      <w:r>
+        <w:rPr>
+          <w:rFonts w:ascii="Andale Sans for VST" w:hAnsi="Andale Sans for VST" w:cs="Calibri"/>
+          <w:sz w:val="20"/>
+          <w:szCs w:val="20"/>
+        </w:rPr>
+        <w:t>npm</w:t>
+      </w:r>
+      <w:proofErr w:type="spellEnd"/>
+      <w:r>
+        <w:rPr>
+          <w:rFonts w:ascii="Andale Sans for VST" w:hAnsi="Andale Sans for VST" w:cs="Calibri"/>
+          <w:sz w:val="20"/>
+          <w:szCs w:val="20"/>
+        </w:rPr>
+        <w:t xml:space="preserve">, REST, ReactJS, NodeJS, </w:t>
+      </w:r>
+      <w:proofErr w:type="spellStart"/>
+      <w:r>
+        <w:rPr>
+          <w:rFonts w:ascii="Andale Sans for VST" w:hAnsi="Andale Sans for VST" w:cs="Calibri"/>
+          <w:sz w:val="20"/>
+          <w:szCs w:val="20"/>
+        </w:rPr>
+        <w:t>ExpressJS</w:t>
+      </w:r>
+      <w:proofErr w:type="spellEnd"/>
+      <w:r>
+        <w:rPr>
+          <w:rFonts w:ascii="Andale Sans for VST" w:hAnsi="Andale Sans for VST" w:cs="Calibri"/>
+          <w:sz w:val="20"/>
+          <w:szCs w:val="20"/>
+        </w:rPr>
+        <w:t xml:space="preserve">, TypeScript, Hooks, Redux, </w:t>
+      </w:r>
+      <w:proofErr w:type="spellStart"/>
+      <w:r>
+        <w:rPr>
+          <w:rFonts w:ascii="Andale Sans for VST" w:hAnsi="Andale Sans for VST" w:cs="Calibri"/>
+          <w:sz w:val="20"/>
+          <w:szCs w:val="20"/>
+        </w:rPr>
+        <w:t>Thunk</w:t>
+      </w:r>
+      <w:proofErr w:type="spellEnd"/>
+      <w:r>
+        <w:rPr>
+          <w:rFonts w:ascii="Andale Sans for VST" w:hAnsi="Andale Sans for VST" w:cs="Calibri"/>
+          <w:sz w:val="20"/>
+          <w:szCs w:val="20"/>
+        </w:rPr>
+        <w:t xml:space="preserve">, </w:t>
+      </w:r>
+      <w:proofErr w:type="spellStart"/>
+      <w:r>
+        <w:rPr>
+          <w:rFonts w:ascii="Andale Sans for VST" w:hAnsi="Andale Sans for VST" w:cs="Calibri"/>
+          <w:sz w:val="20"/>
+          <w:szCs w:val="20"/>
+        </w:rPr>
+        <w:t>Middlewares</w:t>
+      </w:r>
+      <w:proofErr w:type="spellEnd"/>
+      <w:r>
+        <w:rPr>
+          <w:rFonts w:ascii="Andale Sans for VST" w:hAnsi="Andale Sans for VST" w:cs="Calibri"/>
+          <w:sz w:val="20"/>
+          <w:szCs w:val="20"/>
+        </w:rPr>
+        <w:t xml:space="preserve">, SQL, Postgres, </w:t>
+      </w:r>
+      <w:proofErr w:type="spellStart"/>
+      <w:r>
+        <w:rPr>
+          <w:rFonts w:ascii="Andale Sans for VST" w:hAnsi="Andale Sans for VST" w:cs="Calibri"/>
+          <w:sz w:val="20"/>
+          <w:szCs w:val="20"/>
+        </w:rPr>
+        <w:t>Sequelize</w:t>
+      </w:r>
+      <w:proofErr w:type="spellEnd"/>
+      <w:r>
+        <w:rPr>
+          <w:rFonts w:ascii="Andale Sans for VST" w:hAnsi="Andale Sans for VST" w:cs="Calibri"/>
+          <w:sz w:val="20"/>
+          <w:szCs w:val="20"/>
+        </w:rPr>
+        <w:t>, NoSQL, Mongo, Mongoose</w:t>
+      </w:r>
+      <w:r>
+        <w:rPr>
+          <w:rFonts w:ascii="Andale Sans for VST" w:hAnsi="Andale Sans for VST" w:cs="Calibri"/>
+          <w:sz w:val="20"/>
+          <w:szCs w:val="20"/>
+        </w:rPr>
+        <w:t xml:space="preserve">, </w:t>
+      </w:r>
+      <w:r>
+        <w:rPr>
+          <w:rFonts w:ascii="Andale Sans for VST" w:hAnsi="Andale Sans for VST" w:cs="Calibri"/>
+          <w:sz w:val="20"/>
+          <w:szCs w:val="20"/>
+        </w:rPr>
+        <w:t>Microsoft SQL Server</w:t>
+      </w:r>
+      <w:r>
+        <w:rPr>
+          <w:rFonts w:ascii="Andale Sans for VST" w:hAnsi="Andale Sans for VST" w:cs="Calibri"/>
+          <w:sz w:val="20"/>
+          <w:szCs w:val="20"/>
+        </w:rPr>
+        <w:t xml:space="preserve">, </w:t>
+      </w:r>
+      <w:r>
+        <w:rPr>
+          <w:rFonts w:ascii="Andale Sans for VST" w:hAnsi="Andale Sans for VST" w:cs="Calibri"/>
+          <w:sz w:val="20"/>
+          <w:szCs w:val="20"/>
+        </w:rPr>
+        <w:t>Adobe Dreamweaver</w:t>
+      </w:r>
+    </w:p>
+    <w:p>
+      <w:pPr>
+        <w:spacing w:after="0" w:line="240" w:lineRule="auto"/>
+        <w:rPr>
+          <w:sz w:val="24"/>
+          <w:szCs w:val="24"/>
+        </w:rPr>
+      </w:pPr>
+    </w:p>
+    <w:p>
+      <w:pPr>
+        <w:pBdr>
+          <w:bottom w:val="single" w:sz="4" w:space="1" w:color="auto"/>
+        </w:pBdr>
+        <w:spacing w:after="0" w:line="240" w:lineRule="auto"/>
+        <w:jc w:val="both"/>
+        <w:rPr>
+          <w:b/>
+          <w:bCs/>
+          <w:sz w:val="24"/>
+        </w:rPr>
+      </w:pPr>
+      <w:r>
+        <w:rPr>
+          <w:b/>
+          <w:bCs/>
+          <w:sz w:val="24"/>
+        </w:rPr>
+        <w:t xml:space="preserve">OTHER TECHNICAL </w:t>
+      </w:r>
+      <w:r>
+        <w:rPr>
+          <w:b/>
+          <w:bCs/>
+          <w:sz w:val="24"/>
+        </w:rPr>
+        <w:t>SKILLS</w:t>
       </w:r>
     </w:p>
     <w:p>
@@ -2851,23 +3512,26 @@
           <w:sz w:val="20"/>
           <w:szCs w:val="20"/>
         </w:rPr>
-        <w:t>Microsoft SQL Server</w:t>
-      </w:r>
-    </w:p>
-    <w:p>
-      <w:pPr>
-        <w:pStyle w:val="ListParagraph"/>
-        <w:numPr>
-          <w:ilvl w:val="0"/>
-          <w:numId w:val="5"/>
-        </w:numPr>
-        <w:spacing w:after="0" w:line="240" w:lineRule="auto"/>
-        <w:rPr>
-          <w:rFonts w:ascii="Andale Sans for VST" w:hAnsi="Andale Sans for VST" w:cs="Calibri"/>
-          <w:sz w:val="20"/>
-          <w:szCs w:val="20"/>
-        </w:rPr>
-      </w:pPr>
+        <w:t>Microsoft Office</w:t>
+      </w:r>
+      <w:r>
+        <w:rPr>
+          <w:rFonts w:ascii="Andale Sans for VST" w:hAnsi="Andale Sans for VST" w:cs="Calibri"/>
+          <w:sz w:val="20"/>
+          <w:szCs w:val="20"/>
+          <w:lang w:val="en-US"/>
+        </w:rPr>
+        <w:t xml:space="preserve"> (Access, Excel, Word, …)</w:t>
+      </w:r>
+      <w:r>
+        <w:rPr>
+          <w:rFonts w:ascii="Andale Sans for VST" w:hAnsi="Andale Sans for VST" w:cs="Calibri"/>
+          <w:sz w:val="20"/>
+          <w:szCs w:val="20"/>
+          <w:lang w:val="en-US"/>
+        </w:rPr>
+        <w:t xml:space="preserve">, </w:t>
+      </w:r>
       <w:r>
         <w:rPr>
           <w:rFonts w:ascii="Andale Sans for VST" w:hAnsi="Andale Sans for VST" w:cs="Calibri"/>
@@ -2886,90 +3550,14 @@
         <w:t>Indesign</w:t>
       </w:r>
       <w:proofErr w:type="spellEnd"/>
-    </w:p>
-    <w:p>
-      <w:pPr>
-        <w:pStyle w:val="ListParagraph"/>
-        <w:numPr>
-          <w:ilvl w:val="0"/>
-          <w:numId w:val="5"/>
-        </w:numPr>
-        <w:spacing w:after="0" w:line="240" w:lineRule="auto"/>
-        <w:rPr>
-          <w:rFonts w:ascii="Andale Sans for VST" w:hAnsi="Andale Sans for VST" w:cs="Calibri"/>
-          <w:sz w:val="20"/>
-          <w:szCs w:val="20"/>
-        </w:rPr>
-      </w:pPr>
-      <w:r>
-        <w:rPr>
-          <w:rFonts w:ascii="Andale Sans for VST" w:hAnsi="Andale Sans for VST" w:cs="Calibri"/>
-          <w:sz w:val="20"/>
-          <w:szCs w:val="20"/>
-        </w:rPr>
-        <w:t>Adobe Dreamweaver</w:t>
-      </w:r>
-    </w:p>
-    <w:p>
-      <w:pPr>
-        <w:pStyle w:val="ListParagraph"/>
-        <w:numPr>
-          <w:ilvl w:val="0"/>
-          <w:numId w:val="5"/>
-        </w:numPr>
-        <w:spacing w:after="0" w:line="240" w:lineRule="auto"/>
-        <w:rPr>
-          <w:rFonts w:ascii="Andale Sans for VST" w:hAnsi="Andale Sans for VST" w:cs="Calibri"/>
-          <w:sz w:val="20"/>
-          <w:szCs w:val="20"/>
-        </w:rPr>
-      </w:pPr>
-      <w:r>
-        <w:rPr>
-          <w:rFonts w:ascii="Andale Sans for VST" w:hAnsi="Andale Sans for VST" w:cs="Calibri"/>
-          <w:sz w:val="20"/>
-          <w:szCs w:val="20"/>
-        </w:rPr>
-        <w:t>PHP</w:t>
-      </w:r>
-    </w:p>
-    <w:p>
-      <w:pPr>
-        <w:pStyle w:val="ListParagraph"/>
-        <w:numPr>
-          <w:ilvl w:val="0"/>
-          <w:numId w:val="5"/>
-        </w:numPr>
-        <w:spacing w:after="0" w:line="240" w:lineRule="auto"/>
-        <w:rPr>
-          <w:rFonts w:ascii="Andale Sans for VST" w:hAnsi="Andale Sans for VST" w:cs="Calibri"/>
-          <w:sz w:val="20"/>
-          <w:szCs w:val="20"/>
-        </w:rPr>
-      </w:pPr>
-      <w:r>
-        <w:rPr>
-          <w:rFonts w:ascii="Andale Sans for VST" w:hAnsi="Andale Sans for VST" w:cs="Calibri"/>
-          <w:sz w:val="20"/>
-          <w:szCs w:val="20"/>
-        </w:rPr>
-        <w:t>HTML</w:t>
-      </w:r>
-    </w:p>
-    <w:p>
-      <w:pPr>
-        <w:pStyle w:val="ListParagraph"/>
-        <w:numPr>
-          <w:ilvl w:val="0"/>
-          <w:numId w:val="5"/>
-        </w:numPr>
-        <w:spacing w:after="0" w:line="240" w:lineRule="auto"/>
-        <w:rPr>
-          <w:rFonts w:ascii="Andale Sans for VST" w:hAnsi="Andale Sans for VST" w:cs="Calibri"/>
-          <w:sz w:val="20"/>
-          <w:szCs w:val="20"/>
-        </w:rPr>
-      </w:pPr>
+      <w:r>
+        <w:rPr>
+          <w:rFonts w:ascii="Andale Sans for VST" w:hAnsi="Andale Sans for VST" w:cs="Calibri"/>
+          <w:sz w:val="20"/>
+          <w:szCs w:val="20"/>
+        </w:rPr>
+        <w:t xml:space="preserve">, </w:t>
+      </w:r>
       <w:r>
         <w:rPr>
           <w:rFonts w:ascii="Andale Sans for VST" w:hAnsi="Andale Sans for VST" w:cs="Calibri"/>
@@ -2978,21 +3566,14 @@
         </w:rPr>
         <w:t>AutoCAD</w:t>
       </w:r>
-    </w:p>
-    <w:p>
-      <w:pPr>
-        <w:pStyle w:val="ListParagraph"/>
-        <w:numPr>
-          <w:ilvl w:val="0"/>
-          <w:numId w:val="5"/>
-        </w:numPr>
-        <w:spacing w:after="0" w:line="240" w:lineRule="auto"/>
-        <w:rPr>
-          <w:rFonts w:ascii="Andale Sans for VST" w:hAnsi="Andale Sans for VST" w:cs="Calibri"/>
-          <w:sz w:val="20"/>
-          <w:szCs w:val="20"/>
-        </w:rPr>
-      </w:pPr>
+      <w:r>
+        <w:rPr>
+          <w:rFonts w:ascii="Andale Sans for VST" w:hAnsi="Andale Sans for VST" w:cs="Calibri"/>
+          <w:sz w:val="20"/>
+          <w:szCs w:val="20"/>
+        </w:rPr>
+        <w:t xml:space="preserve">, </w:t>
+      </w:r>
       <w:proofErr w:type="spellStart"/>
       <w:r>
         <w:rPr>
@@ -3003,21 +3584,14 @@
         <w:t>Matlab</w:t>
       </w:r>
       <w:proofErr w:type="spellEnd"/>
-    </w:p>
-    <w:p>
-      <w:pPr>
-        <w:pStyle w:val="ListParagraph"/>
-        <w:numPr>
-          <w:ilvl w:val="0"/>
-          <w:numId w:val="5"/>
-        </w:numPr>
-        <w:spacing w:after="0" w:line="240" w:lineRule="auto"/>
-        <w:rPr>
-          <w:rFonts w:ascii="Andale Sans for VST" w:hAnsi="Andale Sans for VST" w:cs="Calibri"/>
-          <w:sz w:val="20"/>
-          <w:szCs w:val="20"/>
-        </w:rPr>
-      </w:pPr>
+      <w:r>
+        <w:rPr>
+          <w:rFonts w:ascii="Andale Sans for VST" w:hAnsi="Andale Sans for VST" w:cs="Calibri"/>
+          <w:sz w:val="20"/>
+          <w:szCs w:val="20"/>
+        </w:rPr>
+        <w:t xml:space="preserve">, </w:t>
+      </w:r>
       <w:r>
         <w:rPr>
           <w:rFonts w:ascii="Andale Sans for VST" w:hAnsi="Andale Sans for VST" w:cs="Calibri"/>
@@ -3026,21 +3600,14 @@
         </w:rPr>
         <w:t>Siemens S7 SIMATIC Software</w:t>
       </w:r>
-    </w:p>
-    <w:p>
-      <w:pPr>
-        <w:pStyle w:val="ListParagraph"/>
-        <w:numPr>
-          <w:ilvl w:val="0"/>
-          <w:numId w:val="5"/>
-        </w:numPr>
-        <w:spacing w:after="0" w:line="240" w:lineRule="auto"/>
-        <w:rPr>
-          <w:rFonts w:ascii="Andale Sans for VST" w:hAnsi="Andale Sans for VST" w:cs="Calibri"/>
-          <w:sz w:val="20"/>
-          <w:szCs w:val="20"/>
-        </w:rPr>
-      </w:pPr>
+      <w:r>
+        <w:rPr>
+          <w:rFonts w:ascii="Andale Sans for VST" w:hAnsi="Andale Sans for VST" w:cs="Calibri"/>
+          <w:sz w:val="20"/>
+          <w:szCs w:val="20"/>
+        </w:rPr>
+        <w:t xml:space="preserve">, </w:t>
+      </w:r>
       <w:proofErr w:type="spellStart"/>
       <w:r>
         <w:rPr>
@@ -3057,23 +3624,34 @@
           <w:sz w:val="20"/>
           <w:szCs w:val="20"/>
         </w:rPr>
-        <w:t xml:space="preserve"> TCAD Tools </w:t>
-      </w:r>
-    </w:p>
-    <w:p>
-      <w:pPr>
-        <w:pStyle w:val="ListParagraph"/>
-        <w:numPr>
-          <w:ilvl w:val="0"/>
-          <w:numId w:val="5"/>
-        </w:numPr>
-        <w:spacing w:after="0" w:line="240" w:lineRule="auto"/>
-        <w:rPr>
-          <w:rFonts w:ascii="Andale Sans for VST" w:hAnsi="Andale Sans for VST" w:cs="Calibri"/>
-          <w:sz w:val="20"/>
-          <w:szCs w:val="20"/>
-        </w:rPr>
-      </w:pPr>
+        <w:t xml:space="preserve"> TCAD </w:t>
+      </w:r>
+      <w:proofErr w:type="gramStart"/>
+      <w:r>
+        <w:rPr>
+          <w:rFonts w:ascii="Andale Sans for VST" w:hAnsi="Andale Sans for VST" w:cs="Calibri"/>
+          <w:sz w:val="20"/>
+          <w:szCs w:val="20"/>
+        </w:rPr>
+        <w:t xml:space="preserve">Tools </w:t>
+      </w:r>
+      <w:r>
+        <w:rPr>
+          <w:rFonts w:ascii="Andale Sans for VST" w:hAnsi="Andale Sans for VST" w:cs="Calibri"/>
+          <w:sz w:val="20"/>
+          <w:szCs w:val="20"/>
+        </w:rPr>
+        <w:t>,</w:t>
+      </w:r>
+      <w:proofErr w:type="gramEnd"/>
+      <w:r>
+        <w:rPr>
+          <w:rFonts w:ascii="Andale Sans for VST" w:hAnsi="Andale Sans for VST" w:cs="Calibri"/>
+          <w:sz w:val="20"/>
+          <w:szCs w:val="20"/>
+        </w:rPr>
+        <w:t xml:space="preserve"> </w:t>
+      </w:r>
       <w:r>
         <w:rPr>
           <w:rFonts w:ascii="Andale Sans for VST" w:hAnsi="Andale Sans for VST" w:cs="Calibri"/>
@@ -3082,21 +3660,22 @@
         </w:rPr>
         <w:t>Bascom AVR</w:t>
       </w:r>
-    </w:p>
-    <w:p>
-      <w:pPr>
-        <w:pStyle w:val="ListParagraph"/>
-        <w:numPr>
-          <w:ilvl w:val="0"/>
-          <w:numId w:val="5"/>
-        </w:numPr>
-        <w:spacing w:after="0" w:line="240" w:lineRule="auto"/>
-        <w:rPr>
-          <w:rFonts w:ascii="Andale Sans for VST" w:hAnsi="Andale Sans for VST" w:cs="Calibri"/>
-          <w:sz w:val="20"/>
-          <w:szCs w:val="20"/>
-        </w:rPr>
-      </w:pPr>
+      <w:r>
+        <w:rPr>
+          <w:rFonts w:ascii="Andale Sans for VST" w:hAnsi="Andale Sans for VST" w:cs="Calibri"/>
+          <w:sz w:val="20"/>
+          <w:szCs w:val="20"/>
+        </w:rPr>
+        <w:t>,</w:t>
+      </w:r>
+      <w:r>
+        <w:rPr>
+          <w:rFonts w:ascii="Andale Sans for VST" w:hAnsi="Andale Sans for VST" w:cs="Calibri"/>
+          <w:sz w:val="20"/>
+          <w:szCs w:val="20"/>
+        </w:rPr>
+        <w:t xml:space="preserve"> </w:t>
+      </w:r>
       <w:r>
         <w:rPr>
           <w:rFonts w:ascii="Andale Sans for VST" w:hAnsi="Andale Sans for VST" w:cs="Calibri"/>
@@ -4988,7 +5567,7 @@
   <w:style w:type="paragraph" w:default="1" w:styleId="Normal">
     <w:name w:val="Normal"/>
     <w:qFormat/>
-    <w:rsid w:val="002578D8"/>
+    <w:rsid w:val="00E51DF3"/>
     <w:pPr>
       <w:suppressAutoHyphens/>
       <w:spacing w:after="200" w:line="276" w:lineRule="auto"/>

--- a/public/assets/static/mohammadamin_sajedian_cv.docx
+++ b/public/assets/static/mohammadamin_sajedian_cv.docx
@@ -1449,31 +1449,7 @@
           <w:sz w:val="20"/>
           <w:szCs w:val="20"/>
         </w:rPr>
-        <w:t>20</w:t>
-      </w:r>
-      <w:r>
-        <w:rPr>
-          <w:rFonts w:ascii="Andale Sans for VST" w:hAnsi="Andale Sans for VST"/>
-          <w:sz w:val="20"/>
-          <w:szCs w:val="20"/>
-        </w:rPr>
-        <w:t>21</w:t>
-      </w:r>
-      <w:r>
-        <w:rPr>
-          <w:rFonts w:ascii="Andale Sans for VST" w:hAnsi="Andale Sans for VST"/>
-          <w:sz w:val="20"/>
-          <w:szCs w:val="20"/>
-        </w:rPr>
-        <w:t xml:space="preserve"> – 20</w:t>
-      </w:r>
-      <w:r>
-        <w:rPr>
-          <w:rFonts w:ascii="Andale Sans for VST" w:hAnsi="Andale Sans for VST"/>
-          <w:sz w:val="20"/>
-          <w:szCs w:val="20"/>
-        </w:rPr>
-        <w:t>21</w:t>
+        <w:t>Mar 2021 – Oct 2021</w:t>
       </w:r>
     </w:p>
     <w:p>

--- a/public/assets/static/mohammadamin_sajedian_cv.docx
+++ b/public/assets/static/mohammadamin_sajedian_cv.docx
@@ -188,7 +188,23 @@
           <w:sz w:val="20"/>
           <w:szCs w:val="20"/>
         </w:rPr>
-        <w:t>Computerising paper systems always interest me. During one of my previous roles, I self-taught Microsoft Access, and managed to write a program which keeps a record of staff attendance. I am very eager to try out new software designed for Windows and Android, and learn full functionality of the software, to be able to make the most out of it. In all my previous jobs, I have positioned myself in a role where I can use a computer system for my duties and responsibilities.</w:t>
+        <w:t>Computerising paper systems always interest me. During one of my previous roles, I</w:t>
+      </w:r>
+      <w:r>
+        <w:rPr>
+          <w:rFonts w:ascii="Andale Sans for VST" w:hAnsi="Andale Sans for VST" w:cs="Calibri"/>
+          <w:sz w:val="20"/>
+          <w:szCs w:val="20"/>
+        </w:rPr>
+        <w:t xml:space="preserve"> </w:t>
+      </w:r>
+      <w:r>
+        <w:rPr>
+          <w:rFonts w:ascii="Andale Sans for VST" w:hAnsi="Andale Sans for VST" w:cs="Calibri"/>
+          <w:sz w:val="20"/>
+          <w:szCs w:val="20"/>
+        </w:rPr>
+        <w:t>self-taught Microsoft Access, and managed to write a program which keeps a record of staff attendance. I am very eager to try out new software designed for Windows and Android, and learn full functionality of the software, to be able to make the most out of it. In all my previous jobs, I have positioned myself in a role where I can use a computer system for my duties and responsibilities.</w:t>
       </w:r>
     </w:p>
     <w:p>
@@ -1361,22 +1377,30 @@
         <w:spacing w:after="0" w:line="240" w:lineRule="auto"/>
         <w:rPr>
           <w:rFonts w:ascii="Andale Sans for VST" w:hAnsi="Andale Sans for VST"/>
+          <w:sz w:val="20"/>
+          <w:szCs w:val="20"/>
+        </w:rPr>
+      </w:pPr>
+      <w:r>
+        <w:rPr>
+          <w:rFonts w:ascii="Andale Sans for VST" w:hAnsi="Andale Sans for VST"/>
           <w:b/>
           <w:bCs/>
           <w:sz w:val="20"/>
           <w:szCs w:val="20"/>
         </w:rPr>
-      </w:pPr>
-    </w:p>
-    <w:p>
-      <w:pPr>
-        <w:spacing w:after="0" w:line="240" w:lineRule="auto"/>
+        <w:t>MERN Full Stack Developer</w:t>
+      </w:r>
+      <w:r>
         <w:rPr>
           <w:rFonts w:ascii="Andale Sans for VST" w:hAnsi="Andale Sans for VST"/>
-          <w:sz w:val="20"/>
-          <w:szCs w:val="20"/>
-        </w:rPr>
-      </w:pPr>
+          <w:b/>
+          <w:bCs/>
+          <w:sz w:val="20"/>
+          <w:szCs w:val="20"/>
+        </w:rPr>
+        <w:tab/>
+      </w:r>
       <w:r>
         <w:rPr>
           <w:rFonts w:ascii="Andale Sans for VST" w:hAnsi="Andale Sans for VST"/>
@@ -1385,25 +1409,23 @@
           <w:sz w:val="20"/>
           <w:szCs w:val="20"/>
         </w:rPr>
-        <w:t>MERN Full Stack Developer</w:t>
+        <w:tab/>
       </w:r>
       <w:r>
         <w:rPr>
           <w:rFonts w:ascii="Andale Sans for VST" w:hAnsi="Andale Sans for VST"/>
-          <w:b/>
-          <w:bCs/>
-          <w:sz w:val="20"/>
-          <w:szCs w:val="20"/>
+          <w:sz w:val="20"/>
+          <w:szCs w:val="20"/>
+          <w:rtl/>
         </w:rPr>
         <w:tab/>
       </w:r>
       <w:r>
         <w:rPr>
           <w:rFonts w:ascii="Andale Sans for VST" w:hAnsi="Andale Sans for VST"/>
-          <w:b/>
-          <w:bCs/>
-          <w:sz w:val="20"/>
-          <w:szCs w:val="20"/>
+          <w:sz w:val="20"/>
+          <w:szCs w:val="20"/>
+          <w:rtl/>
         </w:rPr>
         <w:tab/>
       </w:r>
@@ -1430,43 +1452,25 @@
           <w:rFonts w:ascii="Andale Sans for VST" w:hAnsi="Andale Sans for VST"/>
           <w:sz w:val="20"/>
           <w:szCs w:val="20"/>
-          <w:rtl/>
-        </w:rPr>
-        <w:tab/>
-      </w:r>
-      <w:r>
+        </w:rPr>
+        <w:t>Mar 2021 – Oct 2021</w:t>
+      </w:r>
+    </w:p>
+    <w:p>
+      <w:pPr>
+        <w:spacing w:after="0" w:line="240" w:lineRule="auto"/>
         <w:rPr>
           <w:rFonts w:ascii="Andale Sans for VST" w:hAnsi="Andale Sans for VST"/>
           <w:sz w:val="20"/>
           <w:szCs w:val="20"/>
-          <w:rtl/>
-        </w:rPr>
-        <w:tab/>
-      </w:r>
+        </w:rPr>
+      </w:pPr>
       <w:r>
         <w:rPr>
           <w:rFonts w:ascii="Andale Sans for VST" w:hAnsi="Andale Sans for VST"/>
           <w:sz w:val="20"/>
           <w:szCs w:val="20"/>
         </w:rPr>
-        <w:t>Mar 2021 – Oct 2021</w:t>
-      </w:r>
-    </w:p>
-    <w:p>
-      <w:pPr>
-        <w:spacing w:after="0" w:line="240" w:lineRule="auto"/>
-        <w:rPr>
-          <w:rFonts w:ascii="Andale Sans for VST" w:hAnsi="Andale Sans for VST"/>
-          <w:sz w:val="20"/>
-          <w:szCs w:val="20"/>
-        </w:rPr>
-      </w:pPr>
-      <w:r>
-        <w:rPr>
-          <w:rFonts w:ascii="Andale Sans for VST" w:hAnsi="Andale Sans for VST"/>
-          <w:sz w:val="20"/>
-          <w:szCs w:val="20"/>
-        </w:rPr>
         <w:t>Strive School</w:t>
       </w:r>
     </w:p>
@@ -1513,23 +1517,25 @@
           <w:sz w:val="20"/>
           <w:szCs w:val="20"/>
         </w:rPr>
-        <w:t xml:space="preserve">, UX, UI, Bootstrap, ES6, Promises, </w:t>
-      </w:r>
+        <w:t xml:space="preserve">, UX, UI, Bootstrap, ES6, Promises, AJAX, </w:t>
+      </w:r>
+      <w:proofErr w:type="spellStart"/>
       <w:r>
         <w:rPr>
           <w:rFonts w:asciiTheme="majorBidi" w:hAnsiTheme="majorBidi" w:cstheme="majorBidi"/>
           <w:sz w:val="20"/>
           <w:szCs w:val="20"/>
         </w:rPr>
-        <w:t>AJAX</w:t>
-      </w:r>
+        <w:t>npm</w:t>
+      </w:r>
+      <w:proofErr w:type="spellEnd"/>
       <w:r>
         <w:rPr>
           <w:rFonts w:asciiTheme="majorBidi" w:hAnsiTheme="majorBidi" w:cstheme="majorBidi"/>
           <w:sz w:val="20"/>
           <w:szCs w:val="20"/>
         </w:rPr>
-        <w:t xml:space="preserve">, </w:t>
+        <w:t xml:space="preserve">, REST, ReactJS, NodeJS, </w:t>
       </w:r>
       <w:proofErr w:type="spellStart"/>
       <w:r>
@@ -1538,7 +1544,7 @@
           <w:sz w:val="20"/>
           <w:szCs w:val="20"/>
         </w:rPr>
-        <w:t>npm</w:t>
+        <w:t>ExpressJS</w:t>
       </w:r>
       <w:proofErr w:type="spellEnd"/>
       <w:r>
@@ -1547,41 +1553,7 @@
           <w:sz w:val="20"/>
           <w:szCs w:val="20"/>
         </w:rPr>
-        <w:t xml:space="preserve">, REST, </w:t>
-      </w:r>
-      <w:r>
-        <w:rPr>
-          <w:rFonts w:asciiTheme="majorBidi" w:hAnsiTheme="majorBidi" w:cstheme="majorBidi"/>
-          <w:sz w:val="20"/>
-          <w:szCs w:val="20"/>
-        </w:rPr>
-        <w:t xml:space="preserve">ReactJS, NodeJS, </w:t>
-      </w:r>
-      <w:proofErr w:type="spellStart"/>
-      <w:r>
-        <w:rPr>
-          <w:rFonts w:asciiTheme="majorBidi" w:hAnsiTheme="majorBidi" w:cstheme="majorBidi"/>
-          <w:sz w:val="20"/>
-          <w:szCs w:val="20"/>
-        </w:rPr>
-        <w:t>ExpressJS</w:t>
-      </w:r>
-      <w:proofErr w:type="spellEnd"/>
-      <w:r>
-        <w:rPr>
-          <w:rFonts w:asciiTheme="majorBidi" w:hAnsiTheme="majorBidi" w:cstheme="majorBidi"/>
-          <w:sz w:val="20"/>
-          <w:szCs w:val="20"/>
-        </w:rPr>
-        <w:t xml:space="preserve">, </w:t>
-      </w:r>
-      <w:r>
-        <w:rPr>
-          <w:rFonts w:asciiTheme="majorBidi" w:hAnsiTheme="majorBidi" w:cstheme="majorBidi"/>
-          <w:sz w:val="20"/>
-          <w:szCs w:val="20"/>
-        </w:rPr>
-        <w:t xml:space="preserve">TypeScript, Hooks, Redux, </w:t>
+        <w:t xml:space="preserve">, TypeScript, Hooks, Redux, </w:t>
       </w:r>
       <w:proofErr w:type="spellStart"/>
       <w:r>
@@ -2282,87 +2254,7 @@
                 <w:sz w:val="20"/>
                 <w:szCs w:val="20"/>
               </w:rPr>
-              <w:t xml:space="preserve">Full Stack </w:t>
-            </w:r>
-            <w:r>
-              <w:rPr>
-                <w:rFonts w:ascii="Andale Sans for VST" w:hAnsi="Andale Sans for VST"/>
-                <w:sz w:val="20"/>
-                <w:szCs w:val="20"/>
-              </w:rPr>
-              <w:t xml:space="preserve">– </w:t>
-            </w:r>
-            <w:r>
-              <w:rPr>
-                <w:rFonts w:ascii="Andale Sans for VST" w:hAnsi="Andale Sans for VST"/>
-                <w:sz w:val="20"/>
-                <w:szCs w:val="20"/>
-              </w:rPr>
-              <w:t>React</w:t>
-            </w:r>
-            <w:r>
-              <w:rPr>
-                <w:rFonts w:ascii="Andale Sans for VST" w:hAnsi="Andale Sans for VST"/>
-                <w:sz w:val="20"/>
-                <w:szCs w:val="20"/>
-              </w:rPr>
-              <w:t xml:space="preserve"> / </w:t>
-            </w:r>
-            <w:r>
-              <w:rPr>
-                <w:rFonts w:ascii="Andale Sans for VST" w:hAnsi="Andale Sans for VST"/>
-                <w:sz w:val="20"/>
-                <w:szCs w:val="20"/>
-              </w:rPr>
-              <w:t>Express</w:t>
-            </w:r>
-            <w:r>
-              <w:rPr>
-                <w:rFonts w:ascii="Andale Sans for VST" w:hAnsi="Andale Sans for VST"/>
-                <w:sz w:val="20"/>
-                <w:szCs w:val="20"/>
-              </w:rPr>
-              <w:t xml:space="preserve"> / </w:t>
-            </w:r>
-            <w:r>
-              <w:rPr>
-                <w:rFonts w:ascii="Andale Sans for VST" w:hAnsi="Andale Sans for VST"/>
-                <w:sz w:val="20"/>
-                <w:szCs w:val="20"/>
-              </w:rPr>
-              <w:t xml:space="preserve">Mongo </w:t>
-            </w:r>
-            <w:r>
-              <w:rPr>
-                <w:rFonts w:ascii="Andale Sans for VST" w:hAnsi="Andale Sans for VST"/>
-                <w:sz w:val="20"/>
-                <w:szCs w:val="20"/>
-              </w:rPr>
-              <w:t xml:space="preserve">/ </w:t>
-            </w:r>
-            <w:r>
-              <w:rPr>
-                <w:rFonts w:ascii="Andale Sans for VST" w:hAnsi="Andale Sans for VST"/>
-                <w:sz w:val="20"/>
-                <w:szCs w:val="20"/>
-              </w:rPr>
-              <w:t>Node</w:t>
-            </w:r>
-            <w:r>
-              <w:rPr>
-                <w:rFonts w:ascii="Andale Sans for VST" w:hAnsi="Andale Sans for VST"/>
-                <w:sz w:val="20"/>
-                <w:szCs w:val="20"/>
-              </w:rPr>
-              <w:t xml:space="preserve"> / </w:t>
-            </w:r>
-            <w:r>
-              <w:rPr>
-                <w:rFonts w:ascii="Andale Sans for VST" w:hAnsi="Andale Sans for VST"/>
-                <w:sz w:val="20"/>
-                <w:szCs w:val="20"/>
-              </w:rPr>
-              <w:t>TypeSc</w:t>
+              <w:t>Full Stack – React / Express / Mongo / Node / TypeSc</w:t>
             </w:r>
             <w:r>
               <w:rPr>
@@ -2378,23 +2270,7 @@
                 <w:sz w:val="20"/>
                 <w:szCs w:val="20"/>
               </w:rPr>
-              <w:t>ipt</w:t>
-            </w:r>
-            <w:r>
-              <w:rPr>
-                <w:rFonts w:ascii="Andale Sans for VST" w:hAnsi="Andale Sans for VST"/>
-                <w:sz w:val="20"/>
-                <w:szCs w:val="20"/>
-              </w:rPr>
-              <w:t xml:space="preserve"> / </w:t>
-            </w:r>
-            <w:r>
-              <w:rPr>
-                <w:rFonts w:ascii="Andale Sans for VST" w:hAnsi="Andale Sans for VST"/>
-                <w:sz w:val="20"/>
-                <w:szCs w:val="20"/>
-              </w:rPr>
-              <w:t>PostgreSQL / SCRUM / Redux / GitHub / Azure / Heroku</w:t>
+              <w:t>ipt / PostgreSQL / SCRUM / Redux / GitHub / Azure / Heroku</w:t>
             </w:r>
           </w:p>
         </w:tc>
@@ -3228,7 +3104,7 @@
       <w:pPr>
         <w:spacing w:after="0" w:line="240" w:lineRule="auto"/>
         <w:rPr>
-          <w:rFonts w:ascii="Andale Sans for VST" w:hAnsi="Andale Sans for VST" w:hint="cs"/>
+          <w:rFonts w:ascii="Andale Sans for VST" w:hAnsi="Andale Sans for VST"/>
           <w:sz w:val="20"/>
           <w:szCs w:val="20"/>
           <w:rtl/>
@@ -3497,16 +3373,7 @@
           <w:szCs w:val="20"/>
           <w:lang w:val="en-US"/>
         </w:rPr>
-        <w:t xml:space="preserve"> (Access, Excel, Word, …)</w:t>
-      </w:r>
-      <w:r>
-        <w:rPr>
-          <w:rFonts w:ascii="Andale Sans for VST" w:hAnsi="Andale Sans for VST" w:cs="Calibri"/>
-          <w:sz w:val="20"/>
-          <w:szCs w:val="20"/>
-          <w:lang w:val="en-US"/>
-        </w:rPr>
-        <w:t xml:space="preserve">, </w:t>
+        <w:t xml:space="preserve"> (Access, Excel, Word, …), </w:t>
       </w:r>
       <w:r>
         <w:rPr>
@@ -3532,23 +3399,7 @@
           <w:sz w:val="20"/>
           <w:szCs w:val="20"/>
         </w:rPr>
-        <w:t xml:space="preserve">, </w:t>
-      </w:r>
-      <w:r>
-        <w:rPr>
-          <w:rFonts w:ascii="Andale Sans for VST" w:hAnsi="Andale Sans for VST" w:cs="Calibri"/>
-          <w:sz w:val="20"/>
-          <w:szCs w:val="20"/>
-        </w:rPr>
-        <w:t>AutoCAD</w:t>
-      </w:r>
-      <w:r>
-        <w:rPr>
-          <w:rFonts w:ascii="Andale Sans for VST" w:hAnsi="Andale Sans for VST" w:cs="Calibri"/>
-          <w:sz w:val="20"/>
-          <w:szCs w:val="20"/>
-        </w:rPr>
-        <w:t xml:space="preserve">, </w:t>
+        <w:t xml:space="preserve">, AutoCAD, </w:t>
       </w:r>
       <w:proofErr w:type="spellStart"/>
       <w:r>
@@ -3566,23 +3417,7 @@
           <w:sz w:val="20"/>
           <w:szCs w:val="20"/>
         </w:rPr>
-        <w:t xml:space="preserve">, </w:t>
-      </w:r>
-      <w:r>
-        <w:rPr>
-          <w:rFonts w:ascii="Andale Sans for VST" w:hAnsi="Andale Sans for VST" w:cs="Calibri"/>
-          <w:sz w:val="20"/>
-          <w:szCs w:val="20"/>
-        </w:rPr>
-        <w:t>Siemens S7 SIMATIC Software</w:t>
-      </w:r>
-      <w:r>
-        <w:rPr>
-          <w:rFonts w:ascii="Andale Sans for VST" w:hAnsi="Andale Sans for VST" w:cs="Calibri"/>
-          <w:sz w:val="20"/>
-          <w:szCs w:val="20"/>
-        </w:rPr>
-        <w:t xml:space="preserve">, </w:t>
+        <w:t xml:space="preserve">, Siemens S7 SIMATIC Software, </w:t>
       </w:r>
       <w:proofErr w:type="spellStart"/>
       <w:r>
@@ -3609,15 +3444,7 @@
           <w:sz w:val="20"/>
           <w:szCs w:val="20"/>
         </w:rPr>
-        <w:t xml:space="preserve">Tools </w:t>
-      </w:r>
-      <w:r>
-        <w:rPr>
-          <w:rFonts w:ascii="Andale Sans for VST" w:hAnsi="Andale Sans for VST" w:cs="Calibri"/>
-          <w:sz w:val="20"/>
-          <w:szCs w:val="20"/>
-        </w:rPr>
-        <w:t>,</w:t>
+        <w:t>Tools ,</w:t>
       </w:r>
       <w:proofErr w:type="gramEnd"/>
       <w:r>
@@ -3626,23 +3453,7 @@
           <w:sz w:val="20"/>
           <w:szCs w:val="20"/>
         </w:rPr>
-        <w:t xml:space="preserve"> </w:t>
-      </w:r>
-      <w:r>
-        <w:rPr>
-          <w:rFonts w:ascii="Andale Sans for VST" w:hAnsi="Andale Sans for VST" w:cs="Calibri"/>
-          <w:sz w:val="20"/>
-          <w:szCs w:val="20"/>
-        </w:rPr>
-        <w:t>Bascom AVR</w:t>
-      </w:r>
-      <w:r>
-        <w:rPr>
-          <w:rFonts w:ascii="Andale Sans for VST" w:hAnsi="Andale Sans for VST" w:cs="Calibri"/>
-          <w:sz w:val="20"/>
-          <w:szCs w:val="20"/>
-        </w:rPr>
-        <w:t>,</w:t>
+        <w:t xml:space="preserve"> Bascom AVR,</w:t>
       </w:r>
       <w:r>
         <w:rPr>
@@ -3689,7 +3500,7 @@
           <w:bCs/>
           <w:sz w:val="24"/>
         </w:rPr>
-        <w:t>INTERESTS</w:t>
+        <w:t>Portfolio</w:t>
       </w:r>
     </w:p>
     <w:p>
@@ -3703,34 +3514,17 @@
           <w:szCs w:val="20"/>
         </w:rPr>
       </w:pPr>
-      <w:r>
-        <w:rPr>
-          <w:rFonts w:ascii="Andale Sans for VST" w:hAnsi="Andale Sans for VST" w:cs="Calibri"/>
-          <w:sz w:val="20"/>
-          <w:szCs w:val="20"/>
-        </w:rPr>
-        <w:t xml:space="preserve">Doing research / Computer programming / </w:t>
-      </w:r>
-      <w:r>
-        <w:rPr>
-          <w:rFonts w:ascii="Andale Sans for VST" w:hAnsi="Andale Sans for VST" w:cs="Calibri"/>
-          <w:sz w:val="20"/>
-          <w:szCs w:val="20"/>
-        </w:rPr>
-        <w:t>Problem-solving</w:t>
-      </w:r>
-    </w:p>
-    <w:p>
-      <w:pPr>
-        <w:pStyle w:val="ListParagraph"/>
-        <w:spacing w:after="0" w:line="240" w:lineRule="auto"/>
-        <w:ind w:left="360"/>
-        <w:rPr>
-          <w:rFonts w:ascii="Andale Sans for VST" w:hAnsi="Andale Sans for VST" w:cs="Calibri"/>
-          <w:sz w:val="20"/>
-          <w:szCs w:val="20"/>
-        </w:rPr>
-      </w:pPr>
+      <w:hyperlink r:id="rId7" w:history="1">
+        <w:r>
+          <w:rPr>
+            <w:rStyle w:val="Hyperlink"/>
+            <w:rFonts w:ascii="Andale Sans for VST" w:hAnsi="Andale Sans for VST" w:cs="Calibri"/>
+            <w:sz w:val="20"/>
+            <w:szCs w:val="20"/>
+          </w:rPr>
+          <w:t>https://topedu.vercel.app/</w:t>
+        </w:r>
+      </w:hyperlink>
     </w:p>
     <w:p>
       <w:pPr>
@@ -3745,28 +3539,104 @@
           <w:sz w:val="24"/>
         </w:rPr>
       </w:pPr>
-      <w:r>
+    </w:p>
+    <w:p>
+      <w:pPr>
+        <w:pBdr>
+          <w:bottom w:val="single" w:sz="4" w:space="1" w:color="auto"/>
+        </w:pBdr>
+        <w:spacing w:after="0" w:line="240" w:lineRule="auto"/>
+        <w:jc w:val="both"/>
         <w:rPr>
           <w:b/>
           <w:bCs/>
           <w:sz w:val="24"/>
         </w:rPr>
-        <w:t>H</w:t>
-      </w:r>
+      </w:pPr>
       <w:r>
         <w:rPr>
           <w:b/>
           <w:bCs/>
           <w:sz w:val="24"/>
         </w:rPr>
-        <w:t>ONORS/</w:t>
-      </w:r>
-      <w:r>
+        <w:t>INTERESTS</w:t>
+      </w:r>
+    </w:p>
+    <w:p>
+      <w:pPr>
+        <w:pStyle w:val="ListParagraph"/>
+        <w:spacing w:after="0" w:line="240" w:lineRule="auto"/>
+        <w:ind w:left="360"/>
+        <w:rPr>
+          <w:rFonts w:ascii="Andale Sans for VST" w:hAnsi="Andale Sans for VST" w:cs="Calibri"/>
+          <w:sz w:val="20"/>
+          <w:szCs w:val="20"/>
+        </w:rPr>
+      </w:pPr>
+      <w:r>
+        <w:rPr>
+          <w:rFonts w:ascii="Andale Sans for VST" w:hAnsi="Andale Sans for VST" w:cs="Calibri"/>
+          <w:sz w:val="20"/>
+          <w:szCs w:val="20"/>
+        </w:rPr>
+        <w:t xml:space="preserve">Doing research / Computer programming / </w:t>
+      </w:r>
+      <w:r>
+        <w:rPr>
+          <w:rFonts w:ascii="Andale Sans for VST" w:hAnsi="Andale Sans for VST" w:cs="Calibri"/>
+          <w:sz w:val="20"/>
+          <w:szCs w:val="20"/>
+        </w:rPr>
+        <w:t>Problem-solving</w:t>
+      </w:r>
+    </w:p>
+    <w:p>
+      <w:pPr>
+        <w:pStyle w:val="ListParagraph"/>
+        <w:spacing w:after="0" w:line="240" w:lineRule="auto"/>
+        <w:ind w:left="360"/>
+        <w:rPr>
+          <w:rFonts w:ascii="Andale Sans for VST" w:hAnsi="Andale Sans for VST" w:cs="Calibri"/>
+          <w:sz w:val="20"/>
+          <w:szCs w:val="20"/>
+        </w:rPr>
+      </w:pPr>
+    </w:p>
+    <w:p>
+      <w:pPr>
+        <w:pBdr>
+          <w:bottom w:val="single" w:sz="4" w:space="1" w:color="auto"/>
+        </w:pBdr>
+        <w:spacing w:after="0" w:line="240" w:lineRule="auto"/>
+        <w:jc w:val="both"/>
         <w:rPr>
           <w:b/>
           <w:bCs/>
           <w:sz w:val="24"/>
         </w:rPr>
+      </w:pPr>
+      <w:r>
+        <w:rPr>
+          <w:b/>
+          <w:bCs/>
+          <w:sz w:val="24"/>
+        </w:rPr>
+        <w:t>H</w:t>
+      </w:r>
+      <w:r>
+        <w:rPr>
+          <w:b/>
+          <w:bCs/>
+          <w:sz w:val="24"/>
+        </w:rPr>
+        <w:t>ONORS/</w:t>
+      </w:r>
+      <w:r>
+        <w:rPr>
+          <w:b/>
+          <w:bCs/>
+          <w:sz w:val="24"/>
+        </w:rPr>
         <w:t>AWARDS</w:t>
       </w:r>
     </w:p>
@@ -3822,24 +3692,6 @@
           <w:szCs w:val="20"/>
         </w:rPr>
         <w:t>• First Step of Adolescent Basketball on 13 Aug 2005</w:t>
-      </w:r>
-    </w:p>
-    <w:p>
-      <w:pPr>
-        <w:spacing w:after="0" w:line="240" w:lineRule="auto"/>
-        <w:rPr>
-          <w:rFonts w:ascii="Andale Sans for VST" w:hAnsi="Andale Sans for VST"/>
-          <w:sz w:val="20"/>
-          <w:szCs w:val="20"/>
-        </w:rPr>
-      </w:pPr>
-      <w:r>
-        <w:rPr>
-          <w:rFonts w:ascii="Andale Sans for VST" w:hAnsi="Andale Sans for VST"/>
-          <w:sz w:val="20"/>
-          <w:szCs w:val="20"/>
-        </w:rPr>
-        <w:t>• Second Step of Adolescent Basketball on 26 Apr 2004</w:t>
       </w:r>
     </w:p>
     <w:p>
@@ -5760,7 +5612,6 @@
     <w:name w:val="Hyperlink"/>
     <w:basedOn w:val="DefaultParagraphFont"/>
     <w:uiPriority w:val="99"/>
-    <w:semiHidden/>
     <w:unhideWhenUsed/>
     <w:rsid w:val="009064C4"/>
     <w:rPr>
@@ -5881,6 +5732,18 @@
       <w:sz w:val="18"/>
       <w:szCs w:val="18"/>
       <w:lang w:val="en-GB" w:eastAsia="zh-CN"/>
+    </w:rPr>
+  </w:style>
+  <w:style w:type="character" w:styleId="UnresolvedMention">
+    <w:name w:val="Unresolved Mention"/>
+    <w:basedOn w:val="DefaultParagraphFont"/>
+    <w:uiPriority w:val="99"/>
+    <w:semiHidden/>
+    <w:unhideWhenUsed/>
+    <w:rsid w:val="00C32E7B"/>
+    <w:rPr>
+      <w:color w:val="605E5C"/>
+      <w:shd w:val="clear" w:color="auto" w:fill="E1DFDD"/>
     </w:rPr>
   </w:style>
 </w:styles>

--- a/public/assets/static/mohammadamin_sajedian_cv.docx
+++ b/public/assets/static/mohammadamin_sajedian_cv.docx
@@ -9,48 +9,51 @@
         <w:jc w:val="center"/>
         <w:rPr>
           <w:b/>
+          <w:sz w:val="24"/>
+          <w:szCs w:val="24"/>
+        </w:rPr>
+      </w:pPr>
+      <w:proofErr w:type="spellStart"/>
+      <w:r>
+        <w:rPr>
+          <w:b/>
           <w:sz w:val="32"/>
           <w:szCs w:val="32"/>
         </w:rPr>
-      </w:pPr>
-      <w:proofErr w:type="spellStart"/>
+        <w:t>Mohammadamin</w:t>
+      </w:r>
+      <w:proofErr w:type="spellEnd"/>
       <w:r>
         <w:rPr>
           <w:b/>
           <w:sz w:val="32"/>
           <w:szCs w:val="32"/>
         </w:rPr>
-        <w:t>Mohammadamin</w:t>
-      </w:r>
-      <w:proofErr w:type="spellEnd"/>
-      <w:r>
-        <w:rPr>
-          <w:b/>
-          <w:sz w:val="32"/>
-          <w:szCs w:val="32"/>
-        </w:rPr>
         <w:t xml:space="preserve"> Sajedian</w:t>
       </w:r>
-    </w:p>
-    <w:p>
-      <w:pPr>
-        <w:spacing w:after="0" w:line="240" w:lineRule="auto"/>
-        <w:jc w:val="center"/>
+      <w:r>
         <w:rPr>
           <w:rFonts w:cs="Calibri"/>
         </w:rPr>
-      </w:pPr>
+        <w:br/>
+      </w:r>
       <w:r>
         <w:rPr>
           <w:rFonts w:cs="Calibri"/>
         </w:rPr>
-        <w:br/>
+        <w:t>E</w:t>
       </w:r>
       <w:r>
         <w:rPr>
           <w:rFonts w:cs="Calibri"/>
         </w:rPr>
-        <w:t xml:space="preserve">E: </w:t>
+        <w:t>mail</w:t>
+      </w:r>
+      <w:r>
+        <w:rPr>
+          <w:rFonts w:cs="Calibri"/>
+        </w:rPr>
+        <w:t xml:space="preserve">: </w:t>
       </w:r>
       <w:r>
         <w:rPr>
@@ -89,31 +92,6 @@
           <w:rFonts w:cs="Calibri"/>
         </w:rPr>
         <w:br/>
-        <w:t>A</w:t>
-      </w:r>
-      <w:r>
-        <w:rPr>
-          <w:rFonts w:cs="Calibri"/>
-        </w:rPr>
-        <w:t>ddress</w:t>
-      </w:r>
-      <w:r>
-        <w:rPr>
-          <w:rFonts w:cs="Calibri"/>
-        </w:rPr>
-        <w:t xml:space="preserve">: </w:t>
-      </w:r>
-      <w:r>
-        <w:rPr>
-          <w:rFonts w:cs="Calibri"/>
-        </w:rPr>
-        <w:t>Stratford</w:t>
-      </w:r>
-      <w:r>
-        <w:rPr>
-          <w:rFonts w:cs="Calibri"/>
-        </w:rPr>
-        <w:t>, London</w:t>
       </w:r>
     </w:p>
     <w:p>

--- a/public/assets/static/mohammadamin_sajedian_cv.docx
+++ b/public/assets/static/mohammadamin_sajedian_cv.docx
@@ -8,84 +8,85 @@
         <w:spacing w:after="0" w:line="240" w:lineRule="auto"/>
         <w:jc w:val="center"/>
         <w:rPr>
-          <w:b/>
-          <w:sz w:val="24"/>
-          <w:szCs w:val="24"/>
-        </w:rPr>
-      </w:pPr>
-      <w:proofErr w:type="spellStart"/>
-      <w:r>
-        <w:rPr>
-          <w:b/>
-          <w:sz w:val="32"/>
-          <w:szCs w:val="32"/>
-        </w:rPr>
-        <w:t>Mohammadamin</w:t>
-      </w:r>
-      <w:proofErr w:type="spellEnd"/>
-      <w:r>
-        <w:rPr>
-          <w:b/>
-          <w:sz w:val="32"/>
-          <w:szCs w:val="32"/>
-        </w:rPr>
-        <w:t xml:space="preserve"> Sajedian</w:t>
-      </w:r>
-      <w:r>
-        <w:rPr>
-          <w:rFonts w:cs="Calibri"/>
-        </w:rPr>
-        <w:br/>
-      </w:r>
-      <w:r>
-        <w:rPr>
-          <w:rFonts w:cs="Calibri"/>
-        </w:rPr>
-        <w:t>E</w:t>
-      </w:r>
-      <w:r>
-        <w:rPr>
-          <w:rFonts w:cs="Calibri"/>
-        </w:rPr>
-        <w:t>mail</w:t>
-      </w:r>
-      <w:r>
-        <w:rPr>
-          <w:rFonts w:cs="Calibri"/>
-        </w:rPr>
-        <w:t xml:space="preserve">: </w:t>
-      </w:r>
-      <w:r>
-        <w:rPr>
           <w:rStyle w:val="InternetLink"/>
           <w:rFonts w:cs="Calibri"/>
           <w:u w:val="none"/>
         </w:rPr>
-        <w:t>mohammadsajedian</w:t>
-      </w:r>
-      <w:r>
-        <w:rPr>
-          <w:rStyle w:val="InternetLink"/>
+      </w:pPr>
+      <w:proofErr w:type="spellStart"/>
+      <w:r>
+        <w:rPr>
+          <w:b/>
+          <w:sz w:val="32"/>
+          <w:szCs w:val="32"/>
+        </w:rPr>
+        <w:t>Mohammadamin</w:t>
+      </w:r>
+      <w:proofErr w:type="spellEnd"/>
+      <w:r>
+        <w:rPr>
+          <w:b/>
+          <w:sz w:val="32"/>
+          <w:szCs w:val="32"/>
+        </w:rPr>
+        <w:t xml:space="preserve"> Sajedian</w:t>
+      </w:r>
+      <w:r>
+        <w:rPr>
           <w:rFonts w:cs="Calibri"/>
-          <w:u w:val="none"/>
-        </w:rPr>
-        <w:t>@</w:t>
-      </w:r>
-      <w:r>
-        <w:rPr>
-          <w:rStyle w:val="InternetLink"/>
+        </w:rPr>
+        <w:br/>
+      </w:r>
+      <w:r>
+        <w:rPr>
           <w:rFonts w:cs="Calibri"/>
-          <w:u w:val="none"/>
-        </w:rPr>
-        <w:t>gmail</w:t>
-      </w:r>
-      <w:r>
-        <w:rPr>
-          <w:rStyle w:val="InternetLink"/>
+        </w:rPr>
+        <w:t>E</w:t>
+      </w:r>
+      <w:r>
+        <w:rPr>
           <w:rFonts w:cs="Calibri"/>
-          <w:u w:val="none"/>
-        </w:rPr>
-        <w:t>.com</w:t>
+        </w:rPr>
+        <w:t>mail</w:t>
+      </w:r>
+      <w:r>
+        <w:rPr>
+          <w:rFonts w:cs="Calibri"/>
+        </w:rPr>
+        <w:t xml:space="preserve">: </w:t>
+      </w:r>
+      <w:hyperlink r:id="rId7" w:history="1">
+        <w:r>
+          <w:rPr>
+            <w:rStyle w:val="Hyperlink"/>
+            <w:rFonts w:cs="Calibri"/>
+          </w:rPr>
+          <w:t>mohammadsajedian@gmail.com</w:t>
+        </w:r>
+      </w:hyperlink>
+    </w:p>
+    <w:p>
+      <w:pPr>
+        <w:spacing w:after="0" w:line="240" w:lineRule="auto"/>
+        <w:jc w:val="center"/>
+        <w:rPr>
+          <w:rFonts w:cs="Calibri"/>
+        </w:rPr>
+      </w:pPr>
+      <w:r>
+        <w:rPr>
+          <w:rFonts w:cs="Calibri"/>
+        </w:rPr>
+        <w:t>Address</w:t>
+      </w:r>
+      <w:r>
+        <w:rPr>
+          <w:rFonts w:cs="Calibri"/>
+        </w:rPr>
+        <w:t xml:space="preserve">: </w:t>
+      </w:r>
+      <w:r>
+        <w:t>London</w:t>
       </w:r>
       <w:r>
         <w:rPr>
@@ -3492,7 +3493,7 @@
           <w:szCs w:val="20"/>
         </w:rPr>
       </w:pPr>
-      <w:hyperlink r:id="rId7" w:history="1">
+      <w:hyperlink r:id="rId8" w:history="1">
         <w:r>
           <w:rPr>
             <w:rStyle w:val="Hyperlink"/>

--- a/public/assets/static/mohammadamin_sajedian_cv.docx
+++ b/public/assets/static/mohammadamin_sajedian_cv.docx
@@ -8,9 +8,8 @@
         <w:spacing w:after="0" w:line="240" w:lineRule="auto"/>
         <w:jc w:val="center"/>
         <w:rPr>
-          <w:rStyle w:val="InternetLink"/>
+          <w:rStyle w:val="Hyperlink"/>
           <w:rFonts w:cs="Calibri"/>
-          <w:u w:val="none"/>
         </w:rPr>
       </w:pPr>
       <w:proofErr w:type="spellStart"/>
@@ -69,14 +68,94 @@
       <w:pPr>
         <w:spacing w:after="0" w:line="240" w:lineRule="auto"/>
         <w:jc w:val="center"/>
+      </w:pPr>
+      <w:r>
         <w:rPr>
           <w:rFonts w:cs="Calibri"/>
         </w:rPr>
-      </w:pPr>
+        <w:t>LinkedIn</w:t>
+      </w:r>
       <w:r>
         <w:rPr>
           <w:rFonts w:cs="Calibri"/>
         </w:rPr>
+        <w:t xml:space="preserve">: </w:t>
+      </w:r>
+      <w:hyperlink r:id="rId8" w:history="1">
+        <w:r>
+          <w:rPr>
+            <w:rStyle w:val="Hyperlink"/>
+          </w:rPr>
+          <w:t>https://www.linkedin.com/in/mohammadamin-sajedian/</w:t>
+        </w:r>
+      </w:hyperlink>
+    </w:p>
+    <w:p>
+      <w:pPr>
+        <w:spacing w:after="0" w:line="240" w:lineRule="auto"/>
+        <w:jc w:val="center"/>
+      </w:pPr>
+      <w:r>
+        <w:rPr>
+          <w:rFonts w:cs="Calibri"/>
+        </w:rPr>
+        <w:t>Portfolio</w:t>
+      </w:r>
+      <w:r>
+        <w:rPr>
+          <w:rFonts w:cs="Calibri"/>
+        </w:rPr>
+        <w:t xml:space="preserve">: </w:t>
+      </w:r>
+      <w:hyperlink r:id="rId9" w:history="1">
+        <w:r>
+          <w:rPr>
+            <w:rStyle w:val="Hyperlink"/>
+          </w:rPr>
+          <w:t>https://mohammad.vercel.app/</w:t>
+        </w:r>
+      </w:hyperlink>
+    </w:p>
+    <w:p>
+      <w:pPr>
+        <w:spacing w:after="0" w:line="240" w:lineRule="auto"/>
+        <w:jc w:val="center"/>
+      </w:pPr>
+      <w:proofErr w:type="spellStart"/>
+      <w:r>
+        <w:rPr>
+          <w:rFonts w:cs="Calibri"/>
+        </w:rPr>
+        <w:t>Github</w:t>
+      </w:r>
+      <w:proofErr w:type="spellEnd"/>
+      <w:r>
+        <w:rPr>
+          <w:rFonts w:cs="Calibri"/>
+        </w:rPr>
+        <w:t xml:space="preserve">: </w:t>
+      </w:r>
+      <w:hyperlink r:id="rId10" w:history="1">
+        <w:r>
+          <w:rPr>
+            <w:rStyle w:val="Hyperlink"/>
+          </w:rPr>
+          <w:t>https://github.com/MSajedian/</w:t>
+        </w:r>
+      </w:hyperlink>
+    </w:p>
+    <w:p>
+      <w:pPr>
+        <w:spacing w:after="0" w:line="240" w:lineRule="auto"/>
+        <w:jc w:val="center"/>
+        <w:rPr>
+          <w:rFonts w:cs="Calibri"/>
+        </w:rPr>
+      </w:pPr>
+      <w:r>
+        <w:rPr>
+          <w:rFonts w:cs="Calibri"/>
+        </w:rPr>
         <w:t>Address</w:t>
       </w:r>
       <w:r>
@@ -87,12 +166,6 @@
       </w:r>
       <w:r>
         <w:t>London</w:t>
-      </w:r>
-      <w:r>
-        <w:rPr>
-          <w:rFonts w:cs="Calibri"/>
-        </w:rPr>
-        <w:br/>
       </w:r>
     </w:p>
     <w:p>
@@ -107,6 +180,7 @@
         <w:rPr>
           <w:rFonts w:cs="Calibri"/>
           <w:b/>
+          <w:color w:val="0070C0"/>
           <w:sz w:val="24"/>
         </w:rPr>
       </w:pPr>
@@ -115,22 +189,12 @@
           <w:rFonts w:cs="Calibri"/>
           <w:b/>
           <w:bCs/>
+          <w:color w:val="0070C0"/>
           <w:sz w:val="24"/>
           <w:szCs w:val="24"/>
         </w:rPr>
         <w:t>SUMMARY</w:t>
       </w:r>
-    </w:p>
-    <w:p>
-      <w:pPr>
-        <w:spacing w:after="0" w:line="240" w:lineRule="auto"/>
-        <w:jc w:val="both"/>
-        <w:rPr>
-          <w:rFonts w:ascii="Andale Sans for VST" w:hAnsi="Andale Sans for VST" w:cs="Calibri"/>
-          <w:sz w:val="20"/>
-          <w:szCs w:val="20"/>
-        </w:rPr>
-      </w:pPr>
     </w:p>
     <w:p>
       <w:pPr>
@@ -210,7 +274,9 @@
           <w:rFonts w:cs="Calibri"/>
           <w:b/>
           <w:bCs/>
+          <w:color w:val="0070C0"/>
           <w:sz w:val="24"/>
+          <w:szCs w:val="24"/>
         </w:rPr>
       </w:pPr>
       <w:r>
@@ -218,20 +284,12 @@
           <w:rFonts w:cs="Calibri"/>
           <w:b/>
           <w:bCs/>
+          <w:color w:val="0070C0"/>
           <w:sz w:val="24"/>
+          <w:szCs w:val="24"/>
         </w:rPr>
         <w:t>PERSONAL SKILLS</w:t>
       </w:r>
-    </w:p>
-    <w:p>
-      <w:pPr>
-        <w:spacing w:after="0" w:line="240" w:lineRule="auto"/>
-        <w:rPr>
-          <w:rFonts w:ascii="Andale Sans for VST" w:hAnsi="Andale Sans for VST" w:cs="Calibri"/>
-          <w:sz w:val="20"/>
-          <w:szCs w:val="20"/>
-        </w:rPr>
-      </w:pPr>
     </w:p>
     <w:p>
       <w:pPr>
@@ -533,35 +591,32 @@
     <w:p>
       <w:pPr>
         <w:pBdr>
-          <w:bottom w:val="single" w:sz="4" w:space="1" w:color="auto"/>
+          <w:top w:val="nil"/>
+          <w:left w:val="nil"/>
+          <w:bottom w:val="single" w:sz="4" w:space="1" w:color="000001"/>
+          <w:right w:val="nil"/>
         </w:pBdr>
         <w:spacing w:after="0" w:line="240" w:lineRule="auto"/>
-        <w:jc w:val="both"/>
-        <w:rPr>
+        <w:rPr>
+          <w:rFonts w:cs="Calibri"/>
           <w:b/>
           <w:bCs/>
+          <w:color w:val="0070C0"/>
           <w:sz w:val="24"/>
-        </w:rPr>
-      </w:pPr>
-      <w:r>
-        <w:rPr>
+          <w:szCs w:val="24"/>
+        </w:rPr>
+      </w:pPr>
+      <w:r>
+        <w:rPr>
+          <w:rFonts w:cs="Calibri"/>
           <w:b/>
           <w:bCs/>
+          <w:color w:val="0070C0"/>
           <w:sz w:val="24"/>
+          <w:szCs w:val="24"/>
         </w:rPr>
         <w:t>WORK EXPERIENCE</w:t>
       </w:r>
-    </w:p>
-    <w:p>
-      <w:pPr>
-        <w:spacing w:after="0" w:line="240" w:lineRule="auto"/>
-        <w:ind w:left="2880" w:hanging="2880"/>
-        <w:rPr>
-          <w:rFonts w:ascii="Andale Sans for VST" w:hAnsi="Andale Sans for VST" w:cs="Calibri"/>
-          <w:b/>
-          <w:szCs w:val="20"/>
-        </w:rPr>
-      </w:pPr>
     </w:p>
     <w:p>
       <w:pPr>
@@ -1331,21 +1386,29 @@
     <w:p>
       <w:pPr>
         <w:pBdr>
-          <w:bottom w:val="single" w:sz="4" w:space="1" w:color="auto"/>
+          <w:top w:val="nil"/>
+          <w:left w:val="nil"/>
+          <w:bottom w:val="single" w:sz="4" w:space="1" w:color="000001"/>
+          <w:right w:val="nil"/>
         </w:pBdr>
         <w:spacing w:after="0" w:line="240" w:lineRule="auto"/>
-        <w:jc w:val="both"/>
-        <w:rPr>
+        <w:rPr>
+          <w:rFonts w:cs="Calibri"/>
           <w:b/>
           <w:bCs/>
+          <w:color w:val="0070C0"/>
           <w:sz w:val="24"/>
-        </w:rPr>
-      </w:pPr>
-      <w:r>
-        <w:rPr>
+          <w:szCs w:val="24"/>
+        </w:rPr>
+      </w:pPr>
+      <w:r>
+        <w:rPr>
+          <w:rFonts w:cs="Calibri"/>
           <w:b/>
           <w:bCs/>
+          <w:color w:val="0070C0"/>
           <w:sz w:val="24"/>
+          <w:szCs w:val="24"/>
         </w:rPr>
         <w:lastRenderedPageBreak/>
         <w:t>EDUCATION</w:t>
@@ -2107,21 +2170,29 @@
     <w:p>
       <w:pPr>
         <w:pBdr>
-          <w:bottom w:val="single" w:sz="4" w:space="1" w:color="auto"/>
+          <w:top w:val="nil"/>
+          <w:left w:val="nil"/>
+          <w:bottom w:val="single" w:sz="4" w:space="1" w:color="000001"/>
+          <w:right w:val="nil"/>
         </w:pBdr>
         <w:spacing w:after="0" w:line="240" w:lineRule="auto"/>
-        <w:jc w:val="both"/>
-        <w:rPr>
+        <w:rPr>
+          <w:rFonts w:cs="Calibri"/>
           <w:b/>
           <w:bCs/>
+          <w:color w:val="0070C0"/>
           <w:sz w:val="24"/>
-        </w:rPr>
-      </w:pPr>
-      <w:r>
-        <w:rPr>
+          <w:szCs w:val="24"/>
+        </w:rPr>
+      </w:pPr>
+      <w:r>
+        <w:rPr>
+          <w:rFonts w:cs="Calibri"/>
           <w:b/>
           <w:bCs/>
+          <w:color w:val="0070C0"/>
           <w:sz w:val="24"/>
+          <w:szCs w:val="24"/>
         </w:rPr>
         <w:t>LICENSES &amp; CERTIFICATIONS</w:t>
       </w:r>
@@ -3094,31 +3165,378 @@
     <w:p>
       <w:pPr>
         <w:pBdr>
-          <w:bottom w:val="single" w:sz="4" w:space="1" w:color="auto"/>
+          <w:top w:val="nil"/>
+          <w:left w:val="nil"/>
+          <w:bottom w:val="single" w:sz="4" w:space="1" w:color="000001"/>
+          <w:right w:val="nil"/>
         </w:pBdr>
         <w:spacing w:after="0" w:line="240" w:lineRule="auto"/>
-        <w:jc w:val="both"/>
-        <w:rPr>
+        <w:rPr>
+          <w:rFonts w:cs="Calibri"/>
           <w:b/>
           <w:bCs/>
+          <w:color w:val="0070C0"/>
           <w:sz w:val="24"/>
-        </w:rPr>
-      </w:pPr>
-      <w:r>
-        <w:rPr>
+          <w:szCs w:val="24"/>
+        </w:rPr>
+      </w:pPr>
+      <w:r>
+        <w:rPr>
+          <w:rFonts w:cs="Calibri"/>
           <w:b/>
           <w:bCs/>
+          <w:color w:val="0070C0"/>
           <w:sz w:val="24"/>
-        </w:rPr>
-        <w:t xml:space="preserve">WEB DEVELOPMENT </w:t>
-      </w:r>
-      <w:r>
-        <w:rPr>
+          <w:szCs w:val="24"/>
+        </w:rPr>
+        <w:t>WEB DEVELOPMENT SKILLS</w:t>
+      </w:r>
+    </w:p>
+    <w:p>
+      <w:pPr>
+        <w:spacing w:after="0" w:line="240" w:lineRule="auto"/>
+        <w:rPr>
+          <w:rFonts w:ascii="Andale Sans for VST" w:hAnsi="Andale Sans for VST" w:cs="Calibri"/>
+          <w:sz w:val="20"/>
+          <w:szCs w:val="20"/>
+        </w:rPr>
+      </w:pPr>
+      <w:r>
+        <w:rPr>
+          <w:rFonts w:ascii="Andale Sans for VST" w:hAnsi="Andale Sans for VST" w:cs="Calibri"/>
+          <w:sz w:val="20"/>
+          <w:szCs w:val="20"/>
+        </w:rPr>
+        <w:t xml:space="preserve">HTML, CSS, JavaScript, Git, GitHub, </w:t>
+      </w:r>
+      <w:proofErr w:type="spellStart"/>
+      <w:r>
+        <w:rPr>
+          <w:rFonts w:ascii="Andale Sans for VST" w:hAnsi="Andale Sans for VST" w:cs="Calibri"/>
+          <w:sz w:val="20"/>
+          <w:szCs w:val="20"/>
+        </w:rPr>
+        <w:t>VSCode</w:t>
+      </w:r>
+      <w:proofErr w:type="spellEnd"/>
+      <w:r>
+        <w:rPr>
+          <w:rFonts w:ascii="Andale Sans for VST" w:hAnsi="Andale Sans for VST" w:cs="Calibri"/>
+          <w:sz w:val="20"/>
+          <w:szCs w:val="20"/>
+        </w:rPr>
+        <w:t xml:space="preserve">, UX, UI, Bootstrap, ES6, Promises, AJAX, </w:t>
+      </w:r>
+      <w:proofErr w:type="spellStart"/>
+      <w:r>
+        <w:rPr>
+          <w:rFonts w:ascii="Andale Sans for VST" w:hAnsi="Andale Sans for VST" w:cs="Calibri"/>
+          <w:sz w:val="20"/>
+          <w:szCs w:val="20"/>
+        </w:rPr>
+        <w:t>npm</w:t>
+      </w:r>
+      <w:proofErr w:type="spellEnd"/>
+      <w:r>
+        <w:rPr>
+          <w:rFonts w:ascii="Andale Sans for VST" w:hAnsi="Andale Sans for VST" w:cs="Calibri"/>
+          <w:sz w:val="20"/>
+          <w:szCs w:val="20"/>
+        </w:rPr>
+        <w:t xml:space="preserve">, REST, ReactJS, NodeJS, </w:t>
+      </w:r>
+      <w:proofErr w:type="spellStart"/>
+      <w:r>
+        <w:rPr>
+          <w:rFonts w:ascii="Andale Sans for VST" w:hAnsi="Andale Sans for VST" w:cs="Calibri"/>
+          <w:sz w:val="20"/>
+          <w:szCs w:val="20"/>
+        </w:rPr>
+        <w:t>ExpressJS</w:t>
+      </w:r>
+      <w:proofErr w:type="spellEnd"/>
+      <w:r>
+        <w:rPr>
+          <w:rFonts w:ascii="Andale Sans for VST" w:hAnsi="Andale Sans for VST" w:cs="Calibri"/>
+          <w:sz w:val="20"/>
+          <w:szCs w:val="20"/>
+        </w:rPr>
+        <w:t xml:space="preserve">, TypeScript, Hooks, Redux, </w:t>
+      </w:r>
+      <w:proofErr w:type="spellStart"/>
+      <w:r>
+        <w:rPr>
+          <w:rFonts w:ascii="Andale Sans for VST" w:hAnsi="Andale Sans for VST" w:cs="Calibri"/>
+          <w:sz w:val="20"/>
+          <w:szCs w:val="20"/>
+        </w:rPr>
+        <w:t>Thunk</w:t>
+      </w:r>
+      <w:proofErr w:type="spellEnd"/>
+      <w:r>
+        <w:rPr>
+          <w:rFonts w:ascii="Andale Sans for VST" w:hAnsi="Andale Sans for VST" w:cs="Calibri"/>
+          <w:sz w:val="20"/>
+          <w:szCs w:val="20"/>
+        </w:rPr>
+        <w:t xml:space="preserve">, </w:t>
+      </w:r>
+      <w:proofErr w:type="spellStart"/>
+      <w:r>
+        <w:rPr>
+          <w:rFonts w:ascii="Andale Sans for VST" w:hAnsi="Andale Sans for VST" w:cs="Calibri"/>
+          <w:sz w:val="20"/>
+          <w:szCs w:val="20"/>
+        </w:rPr>
+        <w:t>Middlewares</w:t>
+      </w:r>
+      <w:proofErr w:type="spellEnd"/>
+      <w:r>
+        <w:rPr>
+          <w:rFonts w:ascii="Andale Sans for VST" w:hAnsi="Andale Sans for VST" w:cs="Calibri"/>
+          <w:sz w:val="20"/>
+          <w:szCs w:val="20"/>
+        </w:rPr>
+        <w:t xml:space="preserve">, SQL, Postgres, </w:t>
+      </w:r>
+      <w:proofErr w:type="spellStart"/>
+      <w:r>
+        <w:rPr>
+          <w:rFonts w:ascii="Andale Sans for VST" w:hAnsi="Andale Sans for VST" w:cs="Calibri"/>
+          <w:sz w:val="20"/>
+          <w:szCs w:val="20"/>
+        </w:rPr>
+        <w:t>Sequelize</w:t>
+      </w:r>
+      <w:proofErr w:type="spellEnd"/>
+      <w:r>
+        <w:rPr>
+          <w:rFonts w:ascii="Andale Sans for VST" w:hAnsi="Andale Sans for VST" w:cs="Calibri"/>
+          <w:sz w:val="20"/>
+          <w:szCs w:val="20"/>
+        </w:rPr>
+        <w:t>, NoSQL, Mongo, Mongoose, Microsoft SQL Server, Adobe Dreamweaver</w:t>
+      </w:r>
+    </w:p>
+    <w:p>
+      <w:pPr>
+        <w:spacing w:after="0" w:line="240" w:lineRule="auto"/>
+        <w:rPr>
+          <w:sz w:val="24"/>
+          <w:szCs w:val="24"/>
+        </w:rPr>
+      </w:pPr>
+    </w:p>
+    <w:p>
+      <w:pPr>
+        <w:pBdr>
+          <w:top w:val="nil"/>
+          <w:left w:val="nil"/>
+          <w:bottom w:val="single" w:sz="4" w:space="1" w:color="000001"/>
+          <w:right w:val="nil"/>
+        </w:pBdr>
+        <w:spacing w:after="0" w:line="240" w:lineRule="auto"/>
+        <w:rPr>
+          <w:rFonts w:cs="Calibri"/>
           <w:b/>
           <w:bCs/>
+          <w:color w:val="0070C0"/>
           <w:sz w:val="24"/>
-        </w:rPr>
-        <w:t>SKILLS</w:t>
+          <w:szCs w:val="24"/>
+        </w:rPr>
+      </w:pPr>
+      <w:r>
+        <w:rPr>
+          <w:rFonts w:cs="Calibri"/>
+          <w:b/>
+          <w:bCs/>
+          <w:color w:val="0070C0"/>
+          <w:sz w:val="24"/>
+          <w:szCs w:val="24"/>
+        </w:rPr>
+        <w:t>OTHER TECHNICAL SKILLS</w:t>
+      </w:r>
+    </w:p>
+    <w:p>
+      <w:pPr>
+        <w:spacing w:after="0" w:line="240" w:lineRule="auto"/>
+        <w:rPr>
+          <w:rFonts w:ascii="Andale Sans for VST" w:hAnsi="Andale Sans for VST" w:cs="Calibri"/>
+          <w:sz w:val="20"/>
+          <w:szCs w:val="20"/>
+        </w:rPr>
+      </w:pPr>
+      <w:r>
+        <w:rPr>
+          <w:rFonts w:ascii="Andale Sans for VST" w:hAnsi="Andale Sans for VST" w:cs="Calibri"/>
+          <w:sz w:val="20"/>
+          <w:szCs w:val="20"/>
+        </w:rPr>
+        <w:t>Microsoft Office</w:t>
+      </w:r>
+      <w:r>
+        <w:rPr>
+          <w:rFonts w:ascii="Andale Sans for VST" w:hAnsi="Andale Sans for VST" w:cs="Calibri"/>
+          <w:sz w:val="20"/>
+          <w:szCs w:val="20"/>
+          <w:lang w:val="en-US"/>
+        </w:rPr>
+        <w:t xml:space="preserve"> (Access, Excel, Word, …), </w:t>
+      </w:r>
+      <w:r>
+        <w:rPr>
+          <w:rFonts w:ascii="Andale Sans for VST" w:hAnsi="Andale Sans for VST" w:cs="Calibri"/>
+          <w:sz w:val="20"/>
+          <w:szCs w:val="20"/>
+        </w:rPr>
+        <w:t xml:space="preserve">Abode </w:t>
+      </w:r>
+      <w:proofErr w:type="spellStart"/>
+      <w:r>
+        <w:rPr>
+          <w:rFonts w:ascii="Andale Sans for VST" w:hAnsi="Andale Sans for VST" w:cs="Calibri"/>
+          <w:sz w:val="20"/>
+          <w:szCs w:val="20"/>
+        </w:rPr>
+        <w:t>Indesign</w:t>
+      </w:r>
+      <w:proofErr w:type="spellEnd"/>
+      <w:r>
+        <w:rPr>
+          <w:rFonts w:ascii="Andale Sans for VST" w:hAnsi="Andale Sans for VST" w:cs="Calibri"/>
+          <w:sz w:val="20"/>
+          <w:szCs w:val="20"/>
+        </w:rPr>
+        <w:t xml:space="preserve">, AutoCAD, </w:t>
+      </w:r>
+      <w:proofErr w:type="spellStart"/>
+      <w:r>
+        <w:rPr>
+          <w:rFonts w:ascii="Andale Sans for VST" w:hAnsi="Andale Sans for VST" w:cs="Calibri"/>
+          <w:sz w:val="20"/>
+          <w:szCs w:val="20"/>
+        </w:rPr>
+        <w:t>Matlab</w:t>
+      </w:r>
+      <w:proofErr w:type="spellEnd"/>
+      <w:r>
+        <w:rPr>
+          <w:rFonts w:ascii="Andale Sans for VST" w:hAnsi="Andale Sans for VST" w:cs="Calibri"/>
+          <w:sz w:val="20"/>
+          <w:szCs w:val="20"/>
+        </w:rPr>
+        <w:t xml:space="preserve">, Siemens S7 SIMATIC Software, </w:t>
+      </w:r>
+      <w:proofErr w:type="spellStart"/>
+      <w:r>
+        <w:rPr>
+          <w:rFonts w:ascii="Andale Sans for VST" w:hAnsi="Andale Sans for VST" w:cs="Calibri"/>
+          <w:sz w:val="20"/>
+          <w:szCs w:val="20"/>
+        </w:rPr>
+        <w:t>Silvaco</w:t>
+      </w:r>
+      <w:proofErr w:type="spellEnd"/>
+      <w:r>
+        <w:rPr>
+          <w:rFonts w:ascii="Andale Sans for VST" w:hAnsi="Andale Sans for VST" w:cs="Calibri"/>
+          <w:sz w:val="20"/>
+          <w:szCs w:val="20"/>
+        </w:rPr>
+        <w:t xml:space="preserve"> TCAD </w:t>
+      </w:r>
+      <w:proofErr w:type="gramStart"/>
+      <w:r>
+        <w:rPr>
+          <w:rFonts w:ascii="Andale Sans for VST" w:hAnsi="Andale Sans for VST" w:cs="Calibri"/>
+          <w:sz w:val="20"/>
+          <w:szCs w:val="20"/>
+        </w:rPr>
+        <w:t>Tools ,</w:t>
+      </w:r>
+      <w:proofErr w:type="gramEnd"/>
+      <w:r>
+        <w:rPr>
+          <w:rFonts w:ascii="Andale Sans for VST" w:hAnsi="Andale Sans for VST" w:cs="Calibri"/>
+          <w:sz w:val="20"/>
+          <w:szCs w:val="20"/>
+        </w:rPr>
+        <w:t xml:space="preserve"> Bascom AVR, Proteus</w:t>
+      </w:r>
+    </w:p>
+    <w:p>
+      <w:pPr>
+        <w:spacing w:after="0" w:line="240" w:lineRule="auto"/>
+        <w:rPr>
+          <w:rFonts w:ascii="Andale Sans for VST" w:hAnsi="Andale Sans for VST" w:cs="Calibri"/>
+          <w:sz w:val="20"/>
+          <w:szCs w:val="20"/>
+        </w:rPr>
+      </w:pPr>
+    </w:p>
+    <w:p>
+      <w:pPr>
+        <w:pBdr>
+          <w:top w:val="nil"/>
+          <w:left w:val="nil"/>
+          <w:bottom w:val="single" w:sz="4" w:space="1" w:color="000001"/>
+          <w:right w:val="nil"/>
+        </w:pBdr>
+        <w:spacing w:after="0" w:line="240" w:lineRule="auto"/>
+        <w:rPr>
+          <w:rFonts w:cs="Calibri"/>
+          <w:b/>
+          <w:bCs/>
+          <w:color w:val="0070C0"/>
+          <w:sz w:val="24"/>
+          <w:szCs w:val="24"/>
+        </w:rPr>
+      </w:pPr>
+      <w:r>
+        <w:rPr>
+          <w:rFonts w:cs="Calibri"/>
+          <w:b/>
+          <w:bCs/>
+          <w:color w:val="0070C0"/>
+          <w:sz w:val="24"/>
+          <w:szCs w:val="24"/>
+        </w:rPr>
+        <w:t>Projects</w:t>
+      </w:r>
+    </w:p>
+    <w:p>
+      <w:pPr>
+        <w:tabs>
+          <w:tab w:val="left" w:pos="8190"/>
+        </w:tabs>
+        <w:spacing w:after="0" w:line="240" w:lineRule="auto"/>
+      </w:pPr>
+      <w:proofErr w:type="spellStart"/>
+      <w:r>
+        <w:t>T</w:t>
+      </w:r>
+      <w:r>
+        <w:t>op</w:t>
+      </w:r>
+      <w:r>
+        <w:t>E</w:t>
+      </w:r>
+      <w:r>
+        <w:t>du</w:t>
+      </w:r>
+      <w:proofErr w:type="spellEnd"/>
+      <w:r>
+        <w:rPr>
+          <w:rStyle w:val="Hyperlink"/>
+          <w:rFonts w:ascii="Andale Sans for VST" w:hAnsi="Andale Sans for VST" w:cs="Calibri"/>
+          <w:sz w:val="20"/>
+          <w:szCs w:val="20"/>
+          <w:u w:val="none"/>
+        </w:rPr>
+        <w:tab/>
+      </w:r>
+      <w:r>
+        <w:t>Oct 2021</w:t>
       </w:r>
     </w:p>
     <w:p>
@@ -3126,374 +3544,19 @@
         <w:pStyle w:val="ListParagraph"/>
         <w:numPr>
           <w:ilvl w:val="0"/>
-          <w:numId w:val="5"/>
+          <w:numId w:val="11"/>
         </w:numPr>
-        <w:spacing w:after="0" w:line="240" w:lineRule="auto"/>
-        <w:rPr>
-          <w:rFonts w:ascii="Andale Sans for VST" w:hAnsi="Andale Sans for VST" w:cs="Calibri"/>
-          <w:sz w:val="20"/>
-          <w:szCs w:val="20"/>
-        </w:rPr>
-      </w:pPr>
-      <w:r>
-        <w:rPr>
-          <w:rFonts w:ascii="Andale Sans for VST" w:hAnsi="Andale Sans for VST" w:cs="Calibri"/>
-          <w:sz w:val="20"/>
-          <w:szCs w:val="20"/>
-        </w:rPr>
-        <w:t xml:space="preserve">HTML, CSS, JavaScript, Git, GitHub, </w:t>
-      </w:r>
-      <w:proofErr w:type="spellStart"/>
-      <w:r>
-        <w:rPr>
-          <w:rFonts w:ascii="Andale Sans for VST" w:hAnsi="Andale Sans for VST" w:cs="Calibri"/>
-          <w:sz w:val="20"/>
-          <w:szCs w:val="20"/>
-        </w:rPr>
-        <w:t>VSCode</w:t>
-      </w:r>
-      <w:proofErr w:type="spellEnd"/>
-      <w:r>
-        <w:rPr>
-          <w:rFonts w:ascii="Andale Sans for VST" w:hAnsi="Andale Sans for VST" w:cs="Calibri"/>
-          <w:sz w:val="20"/>
-          <w:szCs w:val="20"/>
-        </w:rPr>
-        <w:t xml:space="preserve">, UX, UI, Bootstrap, ES6, Promises, AJAX, </w:t>
-      </w:r>
-      <w:proofErr w:type="spellStart"/>
-      <w:r>
-        <w:rPr>
-          <w:rFonts w:ascii="Andale Sans for VST" w:hAnsi="Andale Sans for VST" w:cs="Calibri"/>
-          <w:sz w:val="20"/>
-          <w:szCs w:val="20"/>
-        </w:rPr>
-        <w:t>npm</w:t>
-      </w:r>
-      <w:proofErr w:type="spellEnd"/>
-      <w:r>
-        <w:rPr>
-          <w:rFonts w:ascii="Andale Sans for VST" w:hAnsi="Andale Sans for VST" w:cs="Calibri"/>
-          <w:sz w:val="20"/>
-          <w:szCs w:val="20"/>
-        </w:rPr>
-        <w:t xml:space="preserve">, REST, ReactJS, NodeJS, </w:t>
-      </w:r>
-      <w:proofErr w:type="spellStart"/>
-      <w:r>
-        <w:rPr>
-          <w:rFonts w:ascii="Andale Sans for VST" w:hAnsi="Andale Sans for VST" w:cs="Calibri"/>
-          <w:sz w:val="20"/>
-          <w:szCs w:val="20"/>
-        </w:rPr>
-        <w:t>ExpressJS</w:t>
-      </w:r>
-      <w:proofErr w:type="spellEnd"/>
-      <w:r>
-        <w:rPr>
-          <w:rFonts w:ascii="Andale Sans for VST" w:hAnsi="Andale Sans for VST" w:cs="Calibri"/>
-          <w:sz w:val="20"/>
-          <w:szCs w:val="20"/>
-        </w:rPr>
-        <w:t xml:space="preserve">, TypeScript, Hooks, Redux, </w:t>
-      </w:r>
-      <w:proofErr w:type="spellStart"/>
-      <w:r>
-        <w:rPr>
-          <w:rFonts w:ascii="Andale Sans for VST" w:hAnsi="Andale Sans for VST" w:cs="Calibri"/>
-          <w:sz w:val="20"/>
-          <w:szCs w:val="20"/>
-        </w:rPr>
-        <w:t>Thunk</w:t>
-      </w:r>
-      <w:proofErr w:type="spellEnd"/>
-      <w:r>
-        <w:rPr>
-          <w:rFonts w:ascii="Andale Sans for VST" w:hAnsi="Andale Sans for VST" w:cs="Calibri"/>
-          <w:sz w:val="20"/>
-          <w:szCs w:val="20"/>
-        </w:rPr>
-        <w:t xml:space="preserve">, </w:t>
-      </w:r>
-      <w:proofErr w:type="spellStart"/>
-      <w:r>
-        <w:rPr>
-          <w:rFonts w:ascii="Andale Sans for VST" w:hAnsi="Andale Sans for VST" w:cs="Calibri"/>
-          <w:sz w:val="20"/>
-          <w:szCs w:val="20"/>
-        </w:rPr>
-        <w:t>Middlewares</w:t>
-      </w:r>
-      <w:proofErr w:type="spellEnd"/>
-      <w:r>
-        <w:rPr>
-          <w:rFonts w:ascii="Andale Sans for VST" w:hAnsi="Andale Sans for VST" w:cs="Calibri"/>
-          <w:sz w:val="20"/>
-          <w:szCs w:val="20"/>
-        </w:rPr>
-        <w:t xml:space="preserve">, SQL, Postgres, </w:t>
-      </w:r>
-      <w:proofErr w:type="spellStart"/>
-      <w:r>
-        <w:rPr>
-          <w:rFonts w:ascii="Andale Sans for VST" w:hAnsi="Andale Sans for VST" w:cs="Calibri"/>
-          <w:sz w:val="20"/>
-          <w:szCs w:val="20"/>
-        </w:rPr>
-        <w:t>Sequelize</w:t>
-      </w:r>
-      <w:proofErr w:type="spellEnd"/>
-      <w:r>
-        <w:rPr>
-          <w:rFonts w:ascii="Andale Sans for VST" w:hAnsi="Andale Sans for VST" w:cs="Calibri"/>
-          <w:sz w:val="20"/>
-          <w:szCs w:val="20"/>
-        </w:rPr>
-        <w:t>, NoSQL, Mongo, Mongoose</w:t>
-      </w:r>
-      <w:r>
-        <w:rPr>
-          <w:rFonts w:ascii="Andale Sans for VST" w:hAnsi="Andale Sans for VST" w:cs="Calibri"/>
-          <w:sz w:val="20"/>
-          <w:szCs w:val="20"/>
-        </w:rPr>
-        <w:t xml:space="preserve">, </w:t>
-      </w:r>
-      <w:r>
-        <w:rPr>
-          <w:rFonts w:ascii="Andale Sans for VST" w:hAnsi="Andale Sans for VST" w:cs="Calibri"/>
-          <w:sz w:val="20"/>
-          <w:szCs w:val="20"/>
-        </w:rPr>
-        <w:t>Microsoft SQL Server</w:t>
-      </w:r>
-      <w:r>
-        <w:rPr>
-          <w:rFonts w:ascii="Andale Sans for VST" w:hAnsi="Andale Sans for VST" w:cs="Calibri"/>
-          <w:sz w:val="20"/>
-          <w:szCs w:val="20"/>
-        </w:rPr>
-        <w:t xml:space="preserve">, </w:t>
-      </w:r>
-      <w:r>
-        <w:rPr>
-          <w:rFonts w:ascii="Andale Sans for VST" w:hAnsi="Andale Sans for VST" w:cs="Calibri"/>
-          <w:sz w:val="20"/>
-          <w:szCs w:val="20"/>
-        </w:rPr>
-        <w:t>Adobe Dreamweaver</w:t>
-      </w:r>
-    </w:p>
-    <w:p>
-      <w:pPr>
-        <w:spacing w:after="0" w:line="240" w:lineRule="auto"/>
-        <w:rPr>
-          <w:sz w:val="24"/>
-          <w:szCs w:val="24"/>
-        </w:rPr>
-      </w:pPr>
-    </w:p>
-    <w:p>
-      <w:pPr>
-        <w:pBdr>
-          <w:bottom w:val="single" w:sz="4" w:space="1" w:color="auto"/>
-        </w:pBdr>
-        <w:spacing w:after="0" w:line="240" w:lineRule="auto"/>
-        <w:jc w:val="both"/>
-        <w:rPr>
-          <w:b/>
-          <w:bCs/>
-          <w:sz w:val="24"/>
-        </w:rPr>
-      </w:pPr>
-      <w:r>
-        <w:rPr>
-          <w:b/>
-          <w:bCs/>
-          <w:sz w:val="24"/>
-        </w:rPr>
-        <w:t xml:space="preserve">OTHER TECHNICAL </w:t>
-      </w:r>
-      <w:r>
-        <w:rPr>
-          <w:b/>
-          <w:bCs/>
-          <w:sz w:val="24"/>
-        </w:rPr>
-        <w:t>SKILLS</w:t>
-      </w:r>
-    </w:p>
-    <w:p>
-      <w:pPr>
-        <w:pStyle w:val="ListParagraph"/>
-        <w:numPr>
-          <w:ilvl w:val="0"/>
-          <w:numId w:val="5"/>
-        </w:numPr>
-        <w:spacing w:after="0" w:line="240" w:lineRule="auto"/>
-        <w:rPr>
-          <w:rFonts w:ascii="Andale Sans for VST" w:hAnsi="Andale Sans for VST" w:cs="Calibri"/>
-          <w:sz w:val="20"/>
-          <w:szCs w:val="20"/>
-        </w:rPr>
-      </w:pPr>
-      <w:r>
-        <w:rPr>
-          <w:rFonts w:ascii="Andale Sans for VST" w:hAnsi="Andale Sans for VST" w:cs="Calibri"/>
-          <w:sz w:val="20"/>
-          <w:szCs w:val="20"/>
-        </w:rPr>
-        <w:t>Microsoft Office</w:t>
-      </w:r>
-      <w:r>
-        <w:rPr>
-          <w:rFonts w:ascii="Andale Sans for VST" w:hAnsi="Andale Sans for VST" w:cs="Calibri"/>
-          <w:sz w:val="20"/>
-          <w:szCs w:val="20"/>
-          <w:lang w:val="en-US"/>
-        </w:rPr>
-        <w:t xml:space="preserve"> (Access, Excel, Word, …), </w:t>
-      </w:r>
-      <w:r>
-        <w:rPr>
-          <w:rFonts w:ascii="Andale Sans for VST" w:hAnsi="Andale Sans for VST" w:cs="Calibri"/>
-          <w:sz w:val="20"/>
-          <w:szCs w:val="20"/>
-        </w:rPr>
-        <w:t xml:space="preserve">Abode </w:t>
-      </w:r>
-      <w:proofErr w:type="spellStart"/>
-      <w:r>
-        <w:rPr>
-          <w:rFonts w:ascii="Andale Sans for VST" w:hAnsi="Andale Sans for VST" w:cs="Calibri"/>
-          <w:sz w:val="20"/>
-          <w:szCs w:val="20"/>
-        </w:rPr>
-        <w:t>Indesign</w:t>
-      </w:r>
-      <w:proofErr w:type="spellEnd"/>
-      <w:r>
-        <w:rPr>
-          <w:rFonts w:ascii="Andale Sans for VST" w:hAnsi="Andale Sans for VST" w:cs="Calibri"/>
-          <w:sz w:val="20"/>
-          <w:szCs w:val="20"/>
-        </w:rPr>
-        <w:t xml:space="preserve">, AutoCAD, </w:t>
-      </w:r>
-      <w:proofErr w:type="spellStart"/>
-      <w:r>
-        <w:rPr>
-          <w:rFonts w:ascii="Andale Sans for VST" w:hAnsi="Andale Sans for VST" w:cs="Calibri"/>
-          <w:sz w:val="20"/>
-          <w:szCs w:val="20"/>
-        </w:rPr>
-        <w:t>Matlab</w:t>
-      </w:r>
-      <w:proofErr w:type="spellEnd"/>
-      <w:r>
-        <w:rPr>
-          <w:rFonts w:ascii="Andale Sans for VST" w:hAnsi="Andale Sans for VST" w:cs="Calibri"/>
-          <w:sz w:val="20"/>
-          <w:szCs w:val="20"/>
-        </w:rPr>
-        <w:t xml:space="preserve">, Siemens S7 SIMATIC Software, </w:t>
-      </w:r>
-      <w:proofErr w:type="spellStart"/>
-      <w:r>
-        <w:rPr>
-          <w:rFonts w:ascii="Andale Sans for VST" w:hAnsi="Andale Sans for VST" w:cs="Calibri"/>
-          <w:sz w:val="20"/>
-          <w:szCs w:val="20"/>
-        </w:rPr>
-        <w:t>Silvaco</w:t>
-      </w:r>
-      <w:proofErr w:type="spellEnd"/>
-      <w:r>
-        <w:rPr>
-          <w:rFonts w:ascii="Andale Sans for VST" w:hAnsi="Andale Sans for VST" w:cs="Calibri"/>
-          <w:sz w:val="20"/>
-          <w:szCs w:val="20"/>
-        </w:rPr>
-        <w:t xml:space="preserve"> TCAD </w:t>
-      </w:r>
-      <w:proofErr w:type="gramStart"/>
-      <w:r>
-        <w:rPr>
-          <w:rFonts w:ascii="Andale Sans for VST" w:hAnsi="Andale Sans for VST" w:cs="Calibri"/>
-          <w:sz w:val="20"/>
-          <w:szCs w:val="20"/>
-        </w:rPr>
-        <w:t>Tools ,</w:t>
-      </w:r>
-      <w:proofErr w:type="gramEnd"/>
-      <w:r>
-        <w:rPr>
-          <w:rFonts w:ascii="Andale Sans for VST" w:hAnsi="Andale Sans for VST" w:cs="Calibri"/>
-          <w:sz w:val="20"/>
-          <w:szCs w:val="20"/>
-        </w:rPr>
-        <w:t xml:space="preserve"> Bascom AVR,</w:t>
-      </w:r>
-      <w:r>
-        <w:rPr>
-          <w:rFonts w:ascii="Andale Sans for VST" w:hAnsi="Andale Sans for VST" w:cs="Calibri"/>
-          <w:sz w:val="20"/>
-          <w:szCs w:val="20"/>
-        </w:rPr>
-        <w:t xml:space="preserve"> </w:t>
-      </w:r>
-      <w:r>
-        <w:rPr>
-          <w:rFonts w:ascii="Andale Sans for VST" w:hAnsi="Andale Sans for VST" w:cs="Calibri"/>
-          <w:sz w:val="20"/>
-          <w:szCs w:val="20"/>
-        </w:rPr>
-        <w:t>Proteus</w:t>
-      </w:r>
-    </w:p>
-    <w:p>
-      <w:pPr>
-        <w:spacing w:after="0" w:line="240" w:lineRule="auto"/>
-        <w:rPr>
-          <w:sz w:val="24"/>
-          <w:szCs w:val="24"/>
-        </w:rPr>
-      </w:pPr>
-    </w:p>
-    <w:p>
-      <w:pPr>
-        <w:pBdr>
-          <w:bottom w:val="single" w:sz="4" w:space="1" w:color="auto"/>
-        </w:pBdr>
-        <w:spacing w:after="0" w:line="240" w:lineRule="auto"/>
-        <w:jc w:val="both"/>
-        <w:rPr>
-          <w:b/>
-          <w:bCs/>
-          <w:sz w:val="24"/>
-        </w:rPr>
-      </w:pPr>
-      <w:r>
-        <w:rPr>
-          <w:b/>
-          <w:bCs/>
-          <w:sz w:val="24"/>
-        </w:rPr>
-        <w:t>Portfolio</w:t>
-      </w:r>
-    </w:p>
-    <w:p>
-      <w:pPr>
-        <w:pStyle w:val="ListParagraph"/>
-        <w:spacing w:after="0" w:line="240" w:lineRule="auto"/>
-        <w:ind w:left="360"/>
-        <w:rPr>
-          <w:rFonts w:ascii="Andale Sans for VST" w:hAnsi="Andale Sans for VST" w:cs="Calibri"/>
-          <w:sz w:val="20"/>
-          <w:szCs w:val="20"/>
-        </w:rPr>
-      </w:pPr>
-      <w:hyperlink r:id="rId8" w:history="1">
+        <w:tabs>
+          <w:tab w:val="left" w:pos="8190"/>
+        </w:tabs>
+        <w:spacing w:after="0" w:line="240" w:lineRule="auto"/>
+        <w:rPr>
+          <w:rFonts w:ascii="Andale Sans for VST" w:hAnsi="Andale Sans for VST" w:cs="Calibri"/>
+          <w:sz w:val="20"/>
+          <w:szCs w:val="20"/>
+        </w:rPr>
+      </w:pPr>
+      <w:hyperlink r:id="rId11" w:history="1">
         <w:r>
           <w:rPr>
             <w:rStyle w:val="Hyperlink"/>
@@ -3507,174 +3570,6 @@
     </w:p>
     <w:p>
       <w:pPr>
-        <w:pBdr>
-          <w:bottom w:val="single" w:sz="4" w:space="1" w:color="auto"/>
-        </w:pBdr>
-        <w:spacing w:after="0" w:line="240" w:lineRule="auto"/>
-        <w:jc w:val="both"/>
-        <w:rPr>
-          <w:b/>
-          <w:bCs/>
-          <w:sz w:val="24"/>
-        </w:rPr>
-      </w:pPr>
-    </w:p>
-    <w:p>
-      <w:pPr>
-        <w:pBdr>
-          <w:bottom w:val="single" w:sz="4" w:space="1" w:color="auto"/>
-        </w:pBdr>
-        <w:spacing w:after="0" w:line="240" w:lineRule="auto"/>
-        <w:jc w:val="both"/>
-        <w:rPr>
-          <w:b/>
-          <w:bCs/>
-          <w:sz w:val="24"/>
-        </w:rPr>
-      </w:pPr>
-      <w:r>
-        <w:rPr>
-          <w:b/>
-          <w:bCs/>
-          <w:sz w:val="24"/>
-        </w:rPr>
-        <w:t>INTERESTS</w:t>
-      </w:r>
-    </w:p>
-    <w:p>
-      <w:pPr>
-        <w:pStyle w:val="ListParagraph"/>
-        <w:spacing w:after="0" w:line="240" w:lineRule="auto"/>
-        <w:ind w:left="360"/>
-        <w:rPr>
-          <w:rFonts w:ascii="Andale Sans for VST" w:hAnsi="Andale Sans for VST" w:cs="Calibri"/>
-          <w:sz w:val="20"/>
-          <w:szCs w:val="20"/>
-        </w:rPr>
-      </w:pPr>
-      <w:r>
-        <w:rPr>
-          <w:rFonts w:ascii="Andale Sans for VST" w:hAnsi="Andale Sans for VST" w:cs="Calibri"/>
-          <w:sz w:val="20"/>
-          <w:szCs w:val="20"/>
-        </w:rPr>
-        <w:t xml:space="preserve">Doing research / Computer programming / </w:t>
-      </w:r>
-      <w:r>
-        <w:rPr>
-          <w:rFonts w:ascii="Andale Sans for VST" w:hAnsi="Andale Sans for VST" w:cs="Calibri"/>
-          <w:sz w:val="20"/>
-          <w:szCs w:val="20"/>
-        </w:rPr>
-        <w:t>Problem-solving</w:t>
-      </w:r>
-    </w:p>
-    <w:p>
-      <w:pPr>
-        <w:pStyle w:val="ListParagraph"/>
-        <w:spacing w:after="0" w:line="240" w:lineRule="auto"/>
-        <w:ind w:left="360"/>
-        <w:rPr>
-          <w:rFonts w:ascii="Andale Sans for VST" w:hAnsi="Andale Sans for VST" w:cs="Calibri"/>
-          <w:sz w:val="20"/>
-          <w:szCs w:val="20"/>
-        </w:rPr>
-      </w:pPr>
-    </w:p>
-    <w:p>
-      <w:pPr>
-        <w:pBdr>
-          <w:bottom w:val="single" w:sz="4" w:space="1" w:color="auto"/>
-        </w:pBdr>
-        <w:spacing w:after="0" w:line="240" w:lineRule="auto"/>
-        <w:jc w:val="both"/>
-        <w:rPr>
-          <w:b/>
-          <w:bCs/>
-          <w:sz w:val="24"/>
-        </w:rPr>
-      </w:pPr>
-      <w:r>
-        <w:rPr>
-          <w:b/>
-          <w:bCs/>
-          <w:sz w:val="24"/>
-        </w:rPr>
-        <w:t>H</w:t>
-      </w:r>
-      <w:r>
-        <w:rPr>
-          <w:b/>
-          <w:bCs/>
-          <w:sz w:val="24"/>
-        </w:rPr>
-        <w:t>ONORS/</w:t>
-      </w:r>
-      <w:r>
-        <w:rPr>
-          <w:b/>
-          <w:bCs/>
-          <w:sz w:val="24"/>
-        </w:rPr>
-        <w:t>AWARDS</w:t>
-      </w:r>
-    </w:p>
-    <w:p>
-      <w:pPr>
-        <w:spacing w:after="0" w:line="240" w:lineRule="auto"/>
-        <w:rPr>
-          <w:rFonts w:ascii="Andale Sans for VST" w:hAnsi="Andale Sans for VST"/>
-          <w:sz w:val="20"/>
-          <w:szCs w:val="20"/>
-        </w:rPr>
-      </w:pPr>
-      <w:r>
-        <w:rPr>
-          <w:rFonts w:ascii="Andale Sans for VST" w:hAnsi="Andale Sans for VST"/>
-          <w:sz w:val="20"/>
-          <w:szCs w:val="20"/>
-        </w:rPr>
-        <w:t>• First Step of Youth Basketball on 19 Feb 2010</w:t>
-      </w:r>
-    </w:p>
-    <w:p>
-      <w:pPr>
-        <w:spacing w:after="0" w:line="240" w:lineRule="auto"/>
-        <w:rPr>
-          <w:rFonts w:ascii="Andale Sans for VST" w:hAnsi="Andale Sans for VST"/>
-          <w:sz w:val="20"/>
-          <w:szCs w:val="20"/>
-        </w:rPr>
-      </w:pPr>
-      <w:r>
-        <w:rPr>
-          <w:rFonts w:ascii="Andale Sans for VST" w:hAnsi="Andale Sans for VST"/>
-          <w:sz w:val="20"/>
-          <w:szCs w:val="20"/>
-        </w:rPr>
-        <w:t>• First Step of Adolescent Basketball on 27 Aug 2005</w:t>
-      </w:r>
-    </w:p>
-    <w:p>
-      <w:pPr>
-        <w:spacing w:after="0" w:line="240" w:lineRule="auto"/>
-        <w:rPr>
-          <w:rFonts w:ascii="Andale Sans for VST" w:hAnsi="Andale Sans for VST"/>
-          <w:sz w:val="20"/>
-          <w:szCs w:val="20"/>
-        </w:rPr>
-      </w:pPr>
-      <w:r>
-        <w:rPr>
-          <w:rFonts w:ascii="Andale Sans for VST" w:hAnsi="Andale Sans for VST"/>
-          <w:sz w:val="20"/>
-          <w:szCs w:val="20"/>
-        </w:rPr>
-        <w:t>• First Step of Adolescent Basketball on 13 Aug 2005</w:t>
-      </w:r>
-    </w:p>
-    <w:p>
-      <w:pPr>
         <w:spacing w:after="0" w:line="240" w:lineRule="auto"/>
         <w:rPr>
           <w:rFonts w:ascii="Andale Sans for VST" w:hAnsi="Andale Sans for VST" w:cs="Calibri"/>
@@ -3695,14 +3590,204 @@
         <w:rPr>
           <w:rFonts w:cs="Calibri"/>
           <w:b/>
+          <w:bCs/>
+          <w:color w:val="0070C0"/>
           <w:sz w:val="24"/>
+          <w:szCs w:val="24"/>
         </w:rPr>
       </w:pPr>
       <w:r>
         <w:rPr>
           <w:rFonts w:cs="Calibri"/>
           <w:b/>
+          <w:bCs/>
+          <w:color w:val="0070C0"/>
           <w:sz w:val="24"/>
+          <w:szCs w:val="24"/>
+        </w:rPr>
+        <w:t>INTERESTS</w:t>
+      </w:r>
+    </w:p>
+    <w:p>
+      <w:pPr>
+        <w:spacing w:after="0" w:line="240" w:lineRule="auto"/>
+        <w:rPr>
+          <w:rFonts w:ascii="Andale Sans for VST" w:hAnsi="Andale Sans for VST" w:cs="Calibri"/>
+          <w:sz w:val="20"/>
+          <w:szCs w:val="20"/>
+        </w:rPr>
+      </w:pPr>
+      <w:r>
+        <w:rPr>
+          <w:rFonts w:ascii="Andale Sans for VST" w:hAnsi="Andale Sans for VST" w:cs="Calibri"/>
+          <w:sz w:val="20"/>
+          <w:szCs w:val="20"/>
+        </w:rPr>
+        <w:t xml:space="preserve">Doing research / Computer programming / </w:t>
+      </w:r>
+      <w:r>
+        <w:rPr>
+          <w:rFonts w:ascii="Andale Sans for VST" w:hAnsi="Andale Sans for VST" w:cs="Calibri"/>
+          <w:sz w:val="20"/>
+          <w:szCs w:val="20"/>
+        </w:rPr>
+        <w:t>Problem-solving</w:t>
+      </w:r>
+    </w:p>
+    <w:p>
+      <w:pPr>
+        <w:pStyle w:val="ListParagraph"/>
+        <w:spacing w:after="0" w:line="240" w:lineRule="auto"/>
+        <w:ind w:left="360"/>
+        <w:rPr>
+          <w:rFonts w:ascii="Andale Sans for VST" w:hAnsi="Andale Sans for VST" w:cs="Calibri"/>
+          <w:sz w:val="20"/>
+          <w:szCs w:val="20"/>
+        </w:rPr>
+      </w:pPr>
+    </w:p>
+    <w:p>
+      <w:pPr>
+        <w:pBdr>
+          <w:top w:val="nil"/>
+          <w:left w:val="nil"/>
+          <w:bottom w:val="single" w:sz="4" w:space="1" w:color="000001"/>
+          <w:right w:val="nil"/>
+        </w:pBdr>
+        <w:spacing w:after="0" w:line="240" w:lineRule="auto"/>
+        <w:rPr>
+          <w:rFonts w:cs="Calibri"/>
+          <w:b/>
+          <w:bCs/>
+          <w:color w:val="0070C0"/>
+          <w:sz w:val="24"/>
+          <w:szCs w:val="24"/>
+        </w:rPr>
+      </w:pPr>
+      <w:r>
+        <w:rPr>
+          <w:rFonts w:cs="Calibri"/>
+          <w:b/>
+          <w:bCs/>
+          <w:color w:val="0070C0"/>
+          <w:sz w:val="24"/>
+          <w:szCs w:val="24"/>
+        </w:rPr>
+        <w:t>H</w:t>
+      </w:r>
+      <w:r>
+        <w:rPr>
+          <w:rFonts w:cs="Calibri"/>
+          <w:b/>
+          <w:bCs/>
+          <w:color w:val="0070C0"/>
+          <w:sz w:val="24"/>
+          <w:szCs w:val="24"/>
+        </w:rPr>
+        <w:t>ONORS/</w:t>
+      </w:r>
+      <w:r>
+        <w:rPr>
+          <w:rFonts w:cs="Calibri"/>
+          <w:b/>
+          <w:bCs/>
+          <w:color w:val="0070C0"/>
+          <w:sz w:val="24"/>
+          <w:szCs w:val="24"/>
+        </w:rPr>
+        <w:t>AWARDS</w:t>
+      </w:r>
+    </w:p>
+    <w:p>
+      <w:pPr>
+        <w:spacing w:after="0" w:line="240" w:lineRule="auto"/>
+        <w:rPr>
+          <w:rFonts w:ascii="Andale Sans for VST" w:hAnsi="Andale Sans for VST"/>
+          <w:sz w:val="20"/>
+          <w:szCs w:val="20"/>
+        </w:rPr>
+      </w:pPr>
+      <w:r>
+        <w:rPr>
+          <w:rFonts w:ascii="Andale Sans for VST" w:hAnsi="Andale Sans for VST"/>
+          <w:sz w:val="20"/>
+          <w:szCs w:val="20"/>
+        </w:rPr>
+        <w:t>• First Step of Youth Basketball on 19 Feb 2010</w:t>
+      </w:r>
+    </w:p>
+    <w:p>
+      <w:pPr>
+        <w:spacing w:after="0" w:line="240" w:lineRule="auto"/>
+        <w:rPr>
+          <w:rFonts w:ascii="Andale Sans for VST" w:hAnsi="Andale Sans for VST"/>
+          <w:sz w:val="20"/>
+          <w:szCs w:val="20"/>
+        </w:rPr>
+      </w:pPr>
+      <w:r>
+        <w:rPr>
+          <w:rFonts w:ascii="Andale Sans for VST" w:hAnsi="Andale Sans for VST"/>
+          <w:sz w:val="20"/>
+          <w:szCs w:val="20"/>
+        </w:rPr>
+        <w:t>• First Step of Adolescent Basketball on 27 Aug 2005</w:t>
+      </w:r>
+    </w:p>
+    <w:p>
+      <w:pPr>
+        <w:spacing w:after="0" w:line="240" w:lineRule="auto"/>
+        <w:rPr>
+          <w:rFonts w:ascii="Andale Sans for VST" w:hAnsi="Andale Sans for VST"/>
+          <w:sz w:val="20"/>
+          <w:szCs w:val="20"/>
+        </w:rPr>
+      </w:pPr>
+      <w:r>
+        <w:rPr>
+          <w:rFonts w:ascii="Andale Sans for VST" w:hAnsi="Andale Sans for VST"/>
+          <w:sz w:val="20"/>
+          <w:szCs w:val="20"/>
+        </w:rPr>
+        <w:t>• First Step of Adolescent Basketball on 13 Aug 2005</w:t>
+      </w:r>
+    </w:p>
+    <w:p>
+      <w:pPr>
+        <w:spacing w:after="0" w:line="240" w:lineRule="auto"/>
+        <w:rPr>
+          <w:rFonts w:ascii="Andale Sans for VST" w:hAnsi="Andale Sans for VST" w:cs="Calibri"/>
+          <w:sz w:val="20"/>
+          <w:szCs w:val="20"/>
+        </w:rPr>
+      </w:pPr>
+    </w:p>
+    <w:p>
+      <w:pPr>
+        <w:pBdr>
+          <w:top w:val="nil"/>
+          <w:left w:val="nil"/>
+          <w:bottom w:val="single" w:sz="4" w:space="1" w:color="000001"/>
+          <w:right w:val="nil"/>
+        </w:pBdr>
+        <w:spacing w:after="0" w:line="240" w:lineRule="auto"/>
+        <w:rPr>
+          <w:rFonts w:cs="Calibri"/>
+          <w:b/>
+          <w:bCs/>
+          <w:color w:val="0070C0"/>
+          <w:sz w:val="24"/>
+          <w:szCs w:val="24"/>
+        </w:rPr>
+      </w:pPr>
+      <w:r>
+        <w:rPr>
+          <w:rFonts w:cs="Calibri"/>
+          <w:b/>
+          <w:bCs/>
+          <w:color w:val="0070C0"/>
+          <w:sz w:val="24"/>
+          <w:szCs w:val="24"/>
         </w:rPr>
         <w:t>R</w:t>
       </w:r>
@@ -3710,7 +3795,10 @@
         <w:rPr>
           <w:rFonts w:cs="Calibri"/>
           <w:b/>
+          <w:bCs/>
+          <w:color w:val="0070C0"/>
           <w:sz w:val="24"/>
+          <w:szCs w:val="24"/>
         </w:rPr>
         <w:t>EFERENCE</w:t>
       </w:r>
@@ -4272,6 +4360,119 @@
     </w:lvl>
   </w:abstractNum>
   <w:abstractNum w:abstractNumId="4" w15:restartNumberingAfterBreak="0">
+    <w:nsid w:val="193C4823"/>
+    <w:multiLevelType w:val="hybridMultilevel"/>
+    <w:tmpl w:val="6CA2E324"/>
+    <w:lvl w:ilvl="0" w:tplc="04090001">
+      <w:start w:val="1"/>
+      <w:numFmt w:val="bullet"/>
+      <w:lvlText w:val=""/>
+      <w:lvlJc w:val="left"/>
+      <w:pPr>
+        <w:ind w:left="1080" w:hanging="360"/>
+      </w:pPr>
+      <w:rPr>
+        <w:rFonts w:ascii="Symbol" w:hAnsi="Symbol" w:hint="default"/>
+      </w:rPr>
+    </w:lvl>
+    <w:lvl w:ilvl="1" w:tplc="04090003" w:tentative="1">
+      <w:start w:val="1"/>
+      <w:numFmt w:val="bullet"/>
+      <w:lvlText w:val="o"/>
+      <w:lvlJc w:val="left"/>
+      <w:pPr>
+        <w:ind w:left="1800" w:hanging="360"/>
+      </w:pPr>
+      <w:rPr>
+        <w:rFonts w:ascii="Courier New" w:hAnsi="Courier New" w:cs="Courier New" w:hint="default"/>
+      </w:rPr>
+    </w:lvl>
+    <w:lvl w:ilvl="2" w:tplc="04090005" w:tentative="1">
+      <w:start w:val="1"/>
+      <w:numFmt w:val="bullet"/>
+      <w:lvlText w:val=""/>
+      <w:lvlJc w:val="left"/>
+      <w:pPr>
+        <w:ind w:left="2520" w:hanging="360"/>
+      </w:pPr>
+      <w:rPr>
+        <w:rFonts w:ascii="Wingdings" w:hAnsi="Wingdings" w:hint="default"/>
+      </w:rPr>
+    </w:lvl>
+    <w:lvl w:ilvl="3" w:tplc="04090001" w:tentative="1">
+      <w:start w:val="1"/>
+      <w:numFmt w:val="bullet"/>
+      <w:lvlText w:val=""/>
+      <w:lvlJc w:val="left"/>
+      <w:pPr>
+        <w:ind w:left="3240" w:hanging="360"/>
+      </w:pPr>
+      <w:rPr>
+        <w:rFonts w:ascii="Symbol" w:hAnsi="Symbol" w:hint="default"/>
+      </w:rPr>
+    </w:lvl>
+    <w:lvl w:ilvl="4" w:tplc="04090003" w:tentative="1">
+      <w:start w:val="1"/>
+      <w:numFmt w:val="bullet"/>
+      <w:lvlText w:val="o"/>
+      <w:lvlJc w:val="left"/>
+      <w:pPr>
+        <w:ind w:left="3960" w:hanging="360"/>
+      </w:pPr>
+      <w:rPr>
+        <w:rFonts w:ascii="Courier New" w:hAnsi="Courier New" w:cs="Courier New" w:hint="default"/>
+      </w:rPr>
+    </w:lvl>
+    <w:lvl w:ilvl="5" w:tplc="04090005" w:tentative="1">
+      <w:start w:val="1"/>
+      <w:numFmt w:val="bullet"/>
+      <w:lvlText w:val=""/>
+      <w:lvlJc w:val="left"/>
+      <w:pPr>
+        <w:ind w:left="4680" w:hanging="360"/>
+      </w:pPr>
+      <w:rPr>
+        <w:rFonts w:ascii="Wingdings" w:hAnsi="Wingdings" w:hint="default"/>
+      </w:rPr>
+    </w:lvl>
+    <w:lvl w:ilvl="6" w:tplc="04090001" w:tentative="1">
+      <w:start w:val="1"/>
+      <w:numFmt w:val="bullet"/>
+      <w:lvlText w:val=""/>
+      <w:lvlJc w:val="left"/>
+      <w:pPr>
+        <w:ind w:left="5400" w:hanging="360"/>
+      </w:pPr>
+      <w:rPr>
+        <w:rFonts w:ascii="Symbol" w:hAnsi="Symbol" w:hint="default"/>
+      </w:rPr>
+    </w:lvl>
+    <w:lvl w:ilvl="7" w:tplc="04090003" w:tentative="1">
+      <w:start w:val="1"/>
+      <w:numFmt w:val="bullet"/>
+      <w:lvlText w:val="o"/>
+      <w:lvlJc w:val="left"/>
+      <w:pPr>
+        <w:ind w:left="6120" w:hanging="360"/>
+      </w:pPr>
+      <w:rPr>
+        <w:rFonts w:ascii="Courier New" w:hAnsi="Courier New" w:cs="Courier New" w:hint="default"/>
+      </w:rPr>
+    </w:lvl>
+    <w:lvl w:ilvl="8" w:tplc="04090005" w:tentative="1">
+      <w:start w:val="1"/>
+      <w:numFmt w:val="bullet"/>
+      <w:lvlText w:val=""/>
+      <w:lvlJc w:val="left"/>
+      <w:pPr>
+        <w:ind w:left="6840" w:hanging="360"/>
+      </w:pPr>
+      <w:rPr>
+        <w:rFonts w:ascii="Wingdings" w:hAnsi="Wingdings" w:hint="default"/>
+      </w:rPr>
+    </w:lvl>
+  </w:abstractNum>
+  <w:abstractNum w:abstractNumId="5" w15:restartNumberingAfterBreak="0">
     <w:nsid w:val="2B2723D7"/>
     <w:multiLevelType w:val="hybridMultilevel"/>
     <w:tmpl w:val="48FA2868"/>
@@ -4384,7 +4585,7 @@
       </w:rPr>
     </w:lvl>
   </w:abstractNum>
-  <w:abstractNum w:abstractNumId="5" w15:restartNumberingAfterBreak="0">
+  <w:abstractNum w:abstractNumId="6" w15:restartNumberingAfterBreak="0">
     <w:nsid w:val="2CBE43C6"/>
     <w:multiLevelType w:val="multilevel"/>
     <w:tmpl w:val="771018EA"/>
@@ -4497,7 +4698,7 @@
       </w:pPr>
     </w:lvl>
   </w:abstractNum>
-  <w:abstractNum w:abstractNumId="6" w15:restartNumberingAfterBreak="0">
+  <w:abstractNum w:abstractNumId="7" w15:restartNumberingAfterBreak="0">
     <w:nsid w:val="381125BD"/>
     <w:multiLevelType w:val="hybridMultilevel"/>
     <w:tmpl w:val="EF764016"/>
@@ -4610,7 +4811,7 @@
       </w:rPr>
     </w:lvl>
   </w:abstractNum>
-  <w:abstractNum w:abstractNumId="7" w15:restartNumberingAfterBreak="0">
+  <w:abstractNum w:abstractNumId="8" w15:restartNumberingAfterBreak="0">
     <w:nsid w:val="426303BB"/>
     <w:multiLevelType w:val="hybridMultilevel"/>
     <w:tmpl w:val="01CAEB88"/>
@@ -4723,7 +4924,7 @@
       </w:rPr>
     </w:lvl>
   </w:abstractNum>
-  <w:abstractNum w:abstractNumId="8" w15:restartNumberingAfterBreak="0">
+  <w:abstractNum w:abstractNumId="9" w15:restartNumberingAfterBreak="0">
     <w:nsid w:val="4F9559F3"/>
     <w:multiLevelType w:val="hybridMultilevel"/>
     <w:tmpl w:val="13BA0B2C"/>
@@ -4836,7 +5037,7 @@
       </w:rPr>
     </w:lvl>
   </w:abstractNum>
-  <w:abstractNum w:abstractNumId="9" w15:restartNumberingAfterBreak="0">
+  <w:abstractNum w:abstractNumId="10" w15:restartNumberingAfterBreak="0">
     <w:nsid w:val="7BD61FE8"/>
     <w:multiLevelType w:val="hybridMultilevel"/>
     <w:tmpl w:val="6F6C1600"/>
@@ -4950,34 +5151,37 @@
     </w:lvl>
   </w:abstractNum>
   <w:num w:numId="1">
-    <w:abstractNumId w:val="5"/>
+    <w:abstractNumId w:val="6"/>
   </w:num>
   <w:num w:numId="2">
     <w:abstractNumId w:val="2"/>
   </w:num>
   <w:num w:numId="3">
-    <w:abstractNumId w:val="6"/>
+    <w:abstractNumId w:val="7"/>
   </w:num>
   <w:num w:numId="4">
-    <w:abstractNumId w:val="7"/>
+    <w:abstractNumId w:val="8"/>
   </w:num>
   <w:num w:numId="5">
     <w:abstractNumId w:val="3"/>
   </w:num>
   <w:num w:numId="6">
-    <w:abstractNumId w:val="8"/>
+    <w:abstractNumId w:val="9"/>
   </w:num>
   <w:num w:numId="7">
     <w:abstractNumId w:val="0"/>
   </w:num>
   <w:num w:numId="8">
-    <w:abstractNumId w:val="4"/>
+    <w:abstractNumId w:val="5"/>
   </w:num>
   <w:num w:numId="9">
     <w:abstractNumId w:val="1"/>
   </w:num>
   <w:num w:numId="10">
-    <w:abstractNumId w:val="9"/>
+    <w:abstractNumId w:val="10"/>
+  </w:num>
+  <w:num w:numId="11">
+    <w:abstractNumId w:val="4"/>
   </w:num>
 </w:numbering>
 </file>

--- a/public/assets/static/mohammadamin_sajedian_cv.docx
+++ b/public/assets/static/mohammadamin_sajedian_cv.docx
@@ -629,6 +629,7 @@
           <w:szCs w:val="16"/>
         </w:rPr>
       </w:pPr>
+      <w:bookmarkStart w:id="0" w:name="_Hlk87531363"/>
       <w:r>
         <w:rPr>
           <w:rFonts w:ascii="Andale Sans for VST" w:hAnsi="Andale Sans for VST" w:cs="Calibri"/>
@@ -737,7 +738,7 @@
           <w:szCs w:val="20"/>
         </w:rPr>
       </w:pPr>
-      <w:bookmarkStart w:id="0" w:name="OLE_LINK6"/>
+      <w:bookmarkStart w:id="1" w:name="OLE_LINK6"/>
       <w:r>
         <w:rPr>
           <w:rFonts w:ascii="Andale Sans for VST" w:hAnsi="Andale Sans for VST" w:cs="Calibri"/>
@@ -785,7 +786,7 @@
         </w:rPr>
         <w:t>Taking Orders, General Cleaning</w:t>
       </w:r>
-      <w:bookmarkEnd w:id="0"/>
+      <w:bookmarkEnd w:id="1"/>
     </w:p>
     <w:p>
       <w:pPr>
@@ -826,7 +827,7 @@
         </w:rPr>
         <w:tab/>
       </w:r>
-      <w:bookmarkStart w:id="1" w:name="OLE_LINK5"/>
+      <w:bookmarkStart w:id="2" w:name="OLE_LINK5"/>
       <w:r>
         <w:rPr>
           <w:rFonts w:ascii="Andale Sans for VST" w:hAnsi="Andale Sans for VST" w:cs="Calibri"/>
@@ -837,7 +838,7 @@
         </w:rPr>
         <w:t>Electrical Installation Supervisor</w:t>
       </w:r>
-      <w:bookmarkEnd w:id="1"/>
+      <w:bookmarkEnd w:id="2"/>
       <w:r>
         <w:rPr>
           <w:rFonts w:ascii="Andale Sans for VST" w:hAnsi="Andale Sans for VST" w:cs="Calibri"/>
@@ -959,7 +960,7 @@
           <w:szCs w:val="24"/>
         </w:rPr>
       </w:pPr>
-      <w:bookmarkStart w:id="2" w:name="OLE_LINK7"/>
+      <w:bookmarkStart w:id="3" w:name="OLE_LINK7"/>
       <w:r>
         <w:rPr>
           <w:rFonts w:ascii="Andale Sans for VST" w:hAnsi="Andale Sans for VST" w:cs="Calibri"/>
@@ -1116,7 +1117,7 @@
         </w:rPr>
       </w:pPr>
     </w:p>
-    <w:bookmarkEnd w:id="2"/>
+    <w:bookmarkEnd w:id="3"/>
     <w:p>
       <w:pPr>
         <w:spacing w:after="0" w:line="240" w:lineRule="auto"/>
@@ -1373,6 +1374,7 @@
         <w:t>Office tasks including: Sort articles and documents for printing, type letters, reply to emails etc.</w:t>
       </w:r>
     </w:p>
+    <w:bookmarkEnd w:id="0"/>
     <w:p>
       <w:pPr>
         <w:spacing w:after="0" w:line="240" w:lineRule="auto"/>
@@ -1526,6 +1528,7 @@
           <w:szCs w:val="20"/>
         </w:rPr>
       </w:pPr>
+      <w:bookmarkStart w:id="4" w:name="OLE_LINK8"/>
       <w:r>
         <w:rPr>
           <w:rFonts w:asciiTheme="majorBidi" w:hAnsiTheme="majorBidi" w:cstheme="majorBidi"/>
@@ -1534,7 +1537,7 @@
         </w:rPr>
         <w:t xml:space="preserve">Modules included: </w:t>
       </w:r>
-      <w:bookmarkStart w:id="3" w:name="_Hlk86865729"/>
+      <w:bookmarkStart w:id="5" w:name="_Hlk86865729"/>
       <w:r>
         <w:rPr>
           <w:rFonts w:asciiTheme="majorBidi" w:hAnsiTheme="majorBidi" w:cstheme="majorBidi"/>
@@ -1651,7 +1654,7 @@
         </w:rPr>
         <w:t>, NoSQL, Mongo, Mongoose</w:t>
       </w:r>
-      <w:bookmarkEnd w:id="3"/>
+      <w:bookmarkEnd w:id="5"/>
       <w:r>
         <w:rPr>
           <w:rFonts w:asciiTheme="majorBidi" w:hAnsiTheme="majorBidi" w:cstheme="majorBidi"/>
@@ -1661,6 +1664,7 @@
         <w:t>.</w:t>
       </w:r>
     </w:p>
+    <w:bookmarkEnd w:id="4"/>
     <w:p>
       <w:pPr>
         <w:spacing w:after="0" w:line="240" w:lineRule="auto"/>
@@ -1683,6 +1687,7 @@
           <w:szCs w:val="20"/>
         </w:rPr>
       </w:pPr>
+      <w:bookmarkStart w:id="6" w:name="_Hlk87530584"/>
       <w:r>
         <w:rPr>
           <w:rFonts w:ascii="Andale Sans for VST" w:hAnsi="Andale Sans for VST"/>
@@ -1701,8 +1706,8 @@
         </w:rPr>
         <w:t xml:space="preserve"> in Electrical Engineerin</w:t>
       </w:r>
-      <w:bookmarkStart w:id="4" w:name="OLE_LINK1"/>
-      <w:bookmarkStart w:id="5" w:name="OLE_LINK2"/>
+      <w:bookmarkStart w:id="7" w:name="OLE_LINK1"/>
+      <w:bookmarkStart w:id="8" w:name="OLE_LINK2"/>
       <w:r>
         <w:rPr>
           <w:rFonts w:ascii="Andale Sans for VST" w:hAnsi="Andale Sans for VST"/>
@@ -1735,8 +1740,8 @@
         </w:rPr>
         <w:t>)</w:t>
       </w:r>
-      <w:bookmarkEnd w:id="4"/>
-      <w:bookmarkEnd w:id="5"/>
+      <w:bookmarkEnd w:id="7"/>
+      <w:bookmarkEnd w:id="8"/>
       <w:r>
         <w:rPr>
           <w:rFonts w:ascii="Andale Sans for VST" w:hAnsi="Andale Sans for VST"/>
@@ -1834,8 +1839,8 @@
         </w:rPr>
         <w:t xml:space="preserve">Comparison: RQF Level 7 / SCQF Level 11 / </w:t>
       </w:r>
-      <w:bookmarkStart w:id="6" w:name="OLE_LINK3"/>
-      <w:bookmarkStart w:id="7" w:name="OLE_LINK4"/>
+      <w:bookmarkStart w:id="9" w:name="OLE_LINK3"/>
+      <w:bookmarkStart w:id="10" w:name="OLE_LINK4"/>
       <w:r>
         <w:rPr>
           <w:rFonts w:ascii="Andale Sans for VST" w:hAnsi="Andale Sans for VST"/>
@@ -1844,8 +1849,8 @@
         </w:rPr>
         <w:t xml:space="preserve">CQFW </w:t>
       </w:r>
-      <w:bookmarkEnd w:id="6"/>
-      <w:bookmarkEnd w:id="7"/>
+      <w:bookmarkEnd w:id="9"/>
+      <w:bookmarkEnd w:id="10"/>
       <w:r>
         <w:rPr>
           <w:rFonts w:ascii="Andale Sans for VST" w:hAnsi="Andale Sans for VST"/>
@@ -1914,6 +1919,7 @@
         <w:t>.</w:t>
       </w:r>
     </w:p>
+    <w:bookmarkEnd w:id="6"/>
     <w:p>
       <w:pPr>
         <w:spacing w:after="0" w:line="240" w:lineRule="auto"/>
@@ -1933,6 +1939,7 @@
           <w:szCs w:val="20"/>
         </w:rPr>
       </w:pPr>
+      <w:bookmarkStart w:id="11" w:name="_Hlk87530593"/>
       <w:r>
         <w:rPr>
           <w:rFonts w:ascii="Andale Sans for VST" w:hAnsi="Andale Sans for VST"/>
@@ -2155,6 +2162,7 @@
         <w:t>.</w:t>
       </w:r>
     </w:p>
+    <w:bookmarkEnd w:id="11"/>
     <w:p>
       <w:pPr>
         <w:tabs>
@@ -2298,6 +2306,7 @@
                 <w:szCs w:val="20"/>
               </w:rPr>
             </w:pPr>
+            <w:bookmarkStart w:id="12" w:name="_Hlk87532004"/>
             <w:r>
               <w:rPr>
                 <w:rFonts w:ascii="Andale Sans for VST" w:hAnsi="Andale Sans for VST"/>
@@ -2322,6 +2331,7 @@
               </w:rPr>
               <w:t>ipt / PostgreSQL / SCRUM / Redux / GitHub / Azure / Heroku</w:t>
             </w:r>
+            <w:bookmarkEnd w:id="12"/>
           </w:p>
         </w:tc>
         <w:tc>
@@ -2364,6 +2374,7 @@
                 <w:szCs w:val="20"/>
               </w:rPr>
             </w:pPr>
+            <w:bookmarkStart w:id="13" w:name="_Hlk87532061"/>
             <w:r>
               <w:rPr>
                 <w:rFonts w:ascii="Andale Sans for VST" w:hAnsi="Andale Sans for VST"/>
@@ -2372,6 +2383,7 @@
               </w:rPr>
               <w:t>IGNITE – HTML / CSS / JavaScript / Git / GitHub / AJAX</w:t>
             </w:r>
+            <w:bookmarkEnd w:id="13"/>
           </w:p>
         </w:tc>
         <w:tc>
@@ -2394,7 +2406,23 @@
                 <w:sz w:val="20"/>
                 <w:szCs w:val="20"/>
               </w:rPr>
-              <w:t>Dec 2019</w:t>
+              <w:t>Feb</w:t>
+            </w:r>
+            <w:r>
+              <w:rPr>
+                <w:rFonts w:ascii="Andale Sans for VST" w:hAnsi="Andale Sans for VST"/>
+                <w:sz w:val="20"/>
+                <w:szCs w:val="20"/>
+              </w:rPr>
+              <w:t xml:space="preserve"> 20</w:t>
+            </w:r>
+            <w:r>
+              <w:rPr>
+                <w:rFonts w:ascii="Andale Sans for VST" w:hAnsi="Andale Sans for VST"/>
+                <w:sz w:val="20"/>
+                <w:szCs w:val="20"/>
+              </w:rPr>
+              <w:t>21</w:t>
             </w:r>
           </w:p>
         </w:tc>
@@ -2414,6 +2442,7 @@
                 <w:szCs w:val="20"/>
               </w:rPr>
             </w:pPr>
+            <w:bookmarkStart w:id="14" w:name="_Hlk87532171"/>
             <w:r>
               <w:rPr>
                 <w:rFonts w:ascii="Andale Sans for VST" w:hAnsi="Andale Sans for VST"/>
@@ -2422,6 +2451,7 @@
               </w:rPr>
               <w:t>SQL Server Database Implementation</w:t>
             </w:r>
+            <w:bookmarkEnd w:id="14"/>
           </w:p>
         </w:tc>
         <w:tc>
@@ -2444,7 +2474,15 @@
                 <w:sz w:val="20"/>
                 <w:szCs w:val="20"/>
               </w:rPr>
-              <w:t>Dec 2019</w:t>
+              <w:t>Dec</w:t>
+            </w:r>
+            <w:r>
+              <w:rPr>
+                <w:rFonts w:ascii="Andale Sans for VST" w:hAnsi="Andale Sans for VST"/>
+                <w:sz w:val="20"/>
+                <w:szCs w:val="20"/>
+              </w:rPr>
+              <w:t xml:space="preserve"> 2019</w:t>
             </w:r>
           </w:p>
         </w:tc>
@@ -3501,7 +3539,7 @@
           <w:sz w:val="24"/>
           <w:szCs w:val="24"/>
         </w:rPr>
-        <w:t>Projects</w:t>
+        <w:t>PROJECTS</w:t>
       </w:r>
     </w:p>
     <w:p>
@@ -3511,6 +3549,7 @@
         </w:tabs>
         <w:spacing w:after="0" w:line="240" w:lineRule="auto"/>
       </w:pPr>
+      <w:bookmarkStart w:id="15" w:name="_Hlk87531022"/>
       <w:proofErr w:type="spellStart"/>
       <w:r>
         <w:t>T</w:t>
@@ -3556,6 +3595,73 @@
           <w:szCs w:val="20"/>
         </w:rPr>
       </w:pPr>
+      <w:r>
+        <w:rPr>
+          <w:rFonts w:ascii="Andale Sans for VST" w:hAnsi="Andale Sans for VST" w:cs="Calibri"/>
+          <w:sz w:val="20"/>
+          <w:szCs w:val="20"/>
+        </w:rPr>
+        <w:t xml:space="preserve">By </w:t>
+      </w:r>
+      <w:proofErr w:type="spellStart"/>
+      <w:r>
+        <w:rPr>
+          <w:rFonts w:ascii="Andale Sans for VST" w:hAnsi="Andale Sans for VST" w:cs="Calibri"/>
+          <w:sz w:val="20"/>
+          <w:szCs w:val="20"/>
+        </w:rPr>
+        <w:t>TopEdu</w:t>
+      </w:r>
+      <w:proofErr w:type="spellEnd"/>
+      <w:r>
+        <w:rPr>
+          <w:rFonts w:ascii="Andale Sans for VST" w:hAnsi="Andale Sans for VST" w:cs="Calibri"/>
+          <w:sz w:val="20"/>
+          <w:szCs w:val="20"/>
+        </w:rPr>
+        <w:t xml:space="preserve"> you can make your learning more effective through active participation and student collaboration</w:t>
+      </w:r>
+      <w:r>
+        <w:rPr>
+          <w:rFonts w:ascii="Andale Sans for VST" w:hAnsi="Andale Sans for VST" w:cs="Calibri"/>
+          <w:sz w:val="20"/>
+          <w:szCs w:val="20"/>
+        </w:rPr>
+        <w:t xml:space="preserve"> (</w:t>
+      </w:r>
+      <w:r>
+        <w:rPr>
+          <w:rFonts w:ascii="Andale Sans for VST" w:hAnsi="Andale Sans for VST" w:cs="Calibri"/>
+          <w:b/>
+          <w:bCs/>
+          <w:sz w:val="20"/>
+          <w:szCs w:val="20"/>
+        </w:rPr>
+        <w:t>Learning Management System</w:t>
+      </w:r>
+      <w:r>
+        <w:rPr>
+          <w:rFonts w:ascii="Andale Sans for VST" w:hAnsi="Andale Sans for VST" w:cs="Calibri"/>
+          <w:sz w:val="20"/>
+          <w:szCs w:val="20"/>
+        </w:rPr>
+        <w:t>)</w:t>
+      </w:r>
+    </w:p>
+    <w:p>
+      <w:pPr>
+        <w:pStyle w:val="ListParagraph"/>
+        <w:tabs>
+          <w:tab w:val="left" w:pos="8190"/>
+        </w:tabs>
+        <w:spacing w:after="0" w:line="240" w:lineRule="auto"/>
+        <w:ind w:left="1080"/>
+        <w:rPr>
+          <w:rFonts w:ascii="Andale Sans for VST" w:hAnsi="Andale Sans for VST" w:cs="Calibri"/>
+          <w:sz w:val="20"/>
+          <w:szCs w:val="20"/>
+        </w:rPr>
+      </w:pPr>
       <w:hyperlink r:id="rId11" w:history="1">
         <w:r>
           <w:rPr>
@@ -3564,10 +3670,11 @@
             <w:sz w:val="20"/>
             <w:szCs w:val="20"/>
           </w:rPr>
-          <w:t>https://topedu.vercel.app/</w:t>
+          <w:t>https://topedu.vercel.app</w:t>
         </w:r>
       </w:hyperlink>
     </w:p>
+    <w:bookmarkEnd w:id="15"/>
     <w:p>
       <w:pPr>
         <w:spacing w:after="0" w:line="240" w:lineRule="auto"/>
@@ -3789,6 +3896,7 @@
           <w:sz w:val="24"/>
           <w:szCs w:val="24"/>
         </w:rPr>
+        <w:lastRenderedPageBreak/>
         <w:t>R</w:t>
       </w:r>
       <w:r>
